--- a/hitung.docx
+++ b/hitung.docx
@@ -5224,16 +5224,16 @@
               <w:spacing w:before="0" w:beforeAutospacing="0" w:after="0" w:afterAutospacing="0"/>
             </w:pPr>
             <w:bookmarkStart w:id="0" w:name="OLE_LINK1"/>
+            <w:r>
+              <w:rPr>
+                <w:rStyle w:val="Strong"/>
+              </w:rPr>
+              <w:t>JAKARTA, KOMPAS.com</w:t>
+            </w:r>
+            <w:r>
+              <w:t> — </w:t>
+            </w:r>
             <w:bookmarkStart w:id="1" w:name="_GoBack"/>
-            <w:r>
-              <w:rPr>
-                <w:rStyle w:val="Strong"/>
-              </w:rPr>
-              <w:t>JAKARTA, KOMPAS.com</w:t>
-            </w:r>
-            <w:r>
-              <w:t> — </w:t>
-            </w:r>
             <w:proofErr w:type="spellStart"/>
             <w:r>
               <w:t>Pengelolaan</w:t>
@@ -5403,589 +5403,581 @@
             </w:r>
             <w:proofErr w:type="spellEnd"/>
             <w:r>
+              <w:t xml:space="preserve">. </w:t>
+            </w:r>
+            <w:r>
+              <w:t>"</w:t>
+            </w:r>
+            <w:proofErr w:type="spellStart"/>
+            <w:r>
+              <w:t>Dulu</w:t>
+            </w:r>
+            <w:proofErr w:type="spellEnd"/>
+            <w:r>
+              <w:t xml:space="preserve"> </w:t>
+            </w:r>
+            <w:proofErr w:type="spellStart"/>
+            <w:r>
+              <w:t>waktu</w:t>
+            </w:r>
+            <w:proofErr w:type="spellEnd"/>
+            <w:r>
+              <w:t xml:space="preserve"> </w:t>
+            </w:r>
+            <w:proofErr w:type="spellStart"/>
+            <w:r>
+              <w:t>dikelola</w:t>
+            </w:r>
+            <w:proofErr w:type="spellEnd"/>
+            <w:r>
+              <w:t xml:space="preserve"> </w:t>
+            </w:r>
+            <w:proofErr w:type="spellStart"/>
+            <w:r>
+              <w:t>swasta</w:t>
+            </w:r>
+            <w:proofErr w:type="spellEnd"/>
+            <w:r>
+              <w:t xml:space="preserve"> </w:t>
+            </w:r>
+            <w:proofErr w:type="spellStart"/>
+            <w:r>
+              <w:t>sebulannya</w:t>
+            </w:r>
+            <w:proofErr w:type="spellEnd"/>
+            <w:r>
+              <w:t xml:space="preserve"> </w:t>
+            </w:r>
+            <w:proofErr w:type="spellStart"/>
+            <w:r>
+              <w:t>Rp</w:t>
+            </w:r>
+            <w:proofErr w:type="spellEnd"/>
+            <w:r>
+              <w:t xml:space="preserve"> 47 </w:t>
+            </w:r>
+            <w:proofErr w:type="spellStart"/>
+            <w:r>
+              <w:t>juta</w:t>
+            </w:r>
+            <w:proofErr w:type="spellEnd"/>
+            <w:r>
+              <w:t xml:space="preserve">, </w:t>
+            </w:r>
+            <w:proofErr w:type="spellStart"/>
+            <w:r>
+              <w:t>tetapi</w:t>
+            </w:r>
+            <w:proofErr w:type="spellEnd"/>
+            <w:r>
+              <w:t xml:space="preserve"> </w:t>
+            </w:r>
+            <w:proofErr w:type="spellStart"/>
+            <w:r>
+              <w:t>saat</w:t>
+            </w:r>
+            <w:proofErr w:type="spellEnd"/>
+            <w:r>
+              <w:t xml:space="preserve"> </w:t>
+            </w:r>
+            <w:proofErr w:type="spellStart"/>
+            <w:r>
+              <w:t>kita</w:t>
+            </w:r>
+            <w:proofErr w:type="spellEnd"/>
+            <w:r>
+              <w:t xml:space="preserve"> </w:t>
+            </w:r>
+            <w:proofErr w:type="spellStart"/>
+            <w:r>
+              <w:t>ambil</w:t>
+            </w:r>
+            <w:proofErr w:type="spellEnd"/>
+            <w:r>
+              <w:t xml:space="preserve"> </w:t>
+            </w:r>
+            <w:proofErr w:type="spellStart"/>
+            <w:r>
+              <w:t>alih</w:t>
+            </w:r>
+            <w:proofErr w:type="spellEnd"/>
+            <w:r>
+              <w:t xml:space="preserve">, </w:t>
+            </w:r>
+            <w:proofErr w:type="spellStart"/>
+            <w:r>
+              <w:t>baru</w:t>
+            </w:r>
+            <w:proofErr w:type="spellEnd"/>
+            <w:r>
+              <w:t xml:space="preserve"> </w:t>
+            </w:r>
+            <w:proofErr w:type="spellStart"/>
+            <w:r>
+              <w:t>empat</w:t>
+            </w:r>
+            <w:proofErr w:type="spellEnd"/>
+            <w:r>
+              <w:t xml:space="preserve"> </w:t>
+            </w:r>
+            <w:proofErr w:type="spellStart"/>
+            <w:r>
+              <w:t>hari</w:t>
+            </w:r>
+            <w:proofErr w:type="spellEnd"/>
+            <w:r>
+              <w:t xml:space="preserve"> </w:t>
+            </w:r>
+            <w:proofErr w:type="spellStart"/>
+            <w:r>
+              <w:t>saja</w:t>
+            </w:r>
+            <w:proofErr w:type="spellEnd"/>
+            <w:r>
+              <w:t xml:space="preserve"> </w:t>
+            </w:r>
+            <w:proofErr w:type="spellStart"/>
+            <w:r>
+              <w:t>sudah</w:t>
+            </w:r>
+            <w:proofErr w:type="spellEnd"/>
+            <w:r>
+              <w:t xml:space="preserve"> </w:t>
+            </w:r>
+            <w:proofErr w:type="spellStart"/>
+            <w:r>
+              <w:t>lebih</w:t>
+            </w:r>
+            <w:proofErr w:type="spellEnd"/>
+            <w:r>
+              <w:t xml:space="preserve"> </w:t>
+            </w:r>
+            <w:proofErr w:type="spellStart"/>
+            <w:r>
+              <w:t>dari</w:t>
+            </w:r>
+            <w:proofErr w:type="spellEnd"/>
+            <w:r>
+              <w:rPr>
+                <w:rStyle w:val="apple-converted-space"/>
+              </w:rPr>
+              <w:t> </w:t>
+            </w:r>
+            <w:proofErr w:type="spellStart"/>
+            <w:r>
+              <w:rPr>
+                <w:rStyle w:val="Emphasis"/>
+              </w:rPr>
+              <w:t>segitu</w:t>
+            </w:r>
+            <w:proofErr w:type="spellEnd"/>
+            <w:r>
+              <w:t xml:space="preserve">," </w:t>
+            </w:r>
+            <w:proofErr w:type="spellStart"/>
+            <w:r>
+              <w:t>ujar</w:t>
+            </w:r>
+            <w:proofErr w:type="spellEnd"/>
+            <w:r>
+              <w:t xml:space="preserve"> </w:t>
+            </w:r>
+            <w:proofErr w:type="spellStart"/>
+            <w:r>
+              <w:t>Andri</w:t>
+            </w:r>
+            <w:proofErr w:type="spellEnd"/>
+            <w:r>
+              <w:t xml:space="preserve"> </w:t>
+            </w:r>
+            <w:proofErr w:type="spellStart"/>
+            <w:r>
+              <w:t>Yansyah</w:t>
+            </w:r>
+            <w:proofErr w:type="spellEnd"/>
+            <w:r>
+              <w:t xml:space="preserve">, </w:t>
+            </w:r>
+            <w:proofErr w:type="spellStart"/>
+            <w:r>
+              <w:t>Kepala</w:t>
+            </w:r>
+            <w:proofErr w:type="spellEnd"/>
+            <w:r>
+              <w:t xml:space="preserve"> </w:t>
+            </w:r>
+            <w:proofErr w:type="spellStart"/>
+            <w:r>
+              <w:t>Dinas</w:t>
+            </w:r>
+            <w:proofErr w:type="spellEnd"/>
+            <w:r>
+              <w:t xml:space="preserve"> </w:t>
+            </w:r>
+            <w:proofErr w:type="spellStart"/>
+            <w:r>
+              <w:t>Perhubungan</w:t>
+            </w:r>
+            <w:proofErr w:type="spellEnd"/>
+            <w:r>
+              <w:t xml:space="preserve"> </w:t>
+            </w:r>
+            <w:proofErr w:type="spellStart"/>
+            <w:r>
+              <w:t>dan</w:t>
+            </w:r>
+            <w:proofErr w:type="spellEnd"/>
+            <w:r>
+              <w:t xml:space="preserve"> </w:t>
+            </w:r>
+            <w:proofErr w:type="spellStart"/>
+            <w:r>
+              <w:t>Transportasi</w:t>
+            </w:r>
+            <w:proofErr w:type="spellEnd"/>
+            <w:r>
+              <w:t xml:space="preserve"> </w:t>
+            </w:r>
+            <w:r>
+              <w:t xml:space="preserve">DKI Jakarta, </w:t>
+            </w:r>
+            <w:proofErr w:type="spellStart"/>
+            <w:r>
+              <w:t>Kamis</w:t>
+            </w:r>
+            <w:proofErr w:type="spellEnd"/>
+            <w:r>
+              <w:t xml:space="preserve"> (12/5/2016). </w:t>
+            </w:r>
+            <w:proofErr w:type="spellStart"/>
+            <w:r>
+              <w:t>Menurut</w:t>
+            </w:r>
+            <w:proofErr w:type="spellEnd"/>
+            <w:r>
+              <w:t xml:space="preserve"> </w:t>
+            </w:r>
+            <w:proofErr w:type="spellStart"/>
+            <w:r>
+              <w:t>Andri</w:t>
+            </w:r>
+            <w:proofErr w:type="spellEnd"/>
+            <w:r>
+              <w:t xml:space="preserve">, </w:t>
+            </w:r>
+            <w:proofErr w:type="spellStart"/>
+            <w:r>
+              <w:t>pihaknya</w:t>
+            </w:r>
+            <w:proofErr w:type="spellEnd"/>
+            <w:r>
+              <w:t xml:space="preserve"> </w:t>
+            </w:r>
+            <w:proofErr w:type="spellStart"/>
+            <w:r>
+              <w:t>akan</w:t>
+            </w:r>
+            <w:proofErr w:type="spellEnd"/>
+            <w:r>
+              <w:t xml:space="preserve"> </w:t>
+            </w:r>
+            <w:proofErr w:type="spellStart"/>
+            <w:r>
+              <w:t>terus</w:t>
+            </w:r>
+            <w:proofErr w:type="spellEnd"/>
+            <w:r>
+              <w:t xml:space="preserve"> </w:t>
+            </w:r>
+            <w:proofErr w:type="spellStart"/>
+            <w:r>
+              <w:t>menjajaki</w:t>
+            </w:r>
+            <w:proofErr w:type="spellEnd"/>
+            <w:r>
+              <w:t xml:space="preserve"> </w:t>
+            </w:r>
+            <w:proofErr w:type="spellStart"/>
+            <w:r>
+              <w:t>lokasi</w:t>
+            </w:r>
+            <w:proofErr w:type="spellEnd"/>
+            <w:r>
+              <w:t xml:space="preserve"> lain yang </w:t>
+            </w:r>
+            <w:proofErr w:type="spellStart"/>
+            <w:r>
+              <w:t>parkirnya</w:t>
+            </w:r>
+            <w:proofErr w:type="spellEnd"/>
+            <w:r>
+              <w:t xml:space="preserve"> </w:t>
+            </w:r>
+            <w:proofErr w:type="spellStart"/>
+            <w:r>
+              <w:t>dikelola</w:t>
+            </w:r>
+            <w:proofErr w:type="spellEnd"/>
+            <w:r>
+              <w:t xml:space="preserve"> </w:t>
+            </w:r>
+            <w:proofErr w:type="spellStart"/>
+            <w:r>
+              <w:t>swasta</w:t>
+            </w:r>
+            <w:proofErr w:type="spellEnd"/>
+            <w:r>
+              <w:t xml:space="preserve"> </w:t>
+            </w:r>
+            <w:proofErr w:type="spellStart"/>
+            <w:r>
+              <w:t>untuk</w:t>
+            </w:r>
+            <w:proofErr w:type="spellEnd"/>
+            <w:r>
+              <w:t xml:space="preserve"> </w:t>
+            </w:r>
+            <w:proofErr w:type="spellStart"/>
+            <w:r>
+              <w:t>diambil</w:t>
+            </w:r>
+            <w:proofErr w:type="spellEnd"/>
+            <w:r>
+              <w:t xml:space="preserve"> </w:t>
+            </w:r>
+            <w:proofErr w:type="spellStart"/>
+            <w:r>
+              <w:t>alih</w:t>
+            </w:r>
+            <w:proofErr w:type="spellEnd"/>
+            <w:r>
+              <w:t xml:space="preserve"> </w:t>
+            </w:r>
+            <w:proofErr w:type="spellStart"/>
+            <w:r>
+              <w:t>pengelolaannya</w:t>
+            </w:r>
+            <w:proofErr w:type="spellEnd"/>
+            <w:r>
+              <w:t xml:space="preserve">. </w:t>
+            </w:r>
+            <w:proofErr w:type="spellStart"/>
+            <w:r>
+              <w:t>Dengan</w:t>
+            </w:r>
+            <w:proofErr w:type="spellEnd"/>
+            <w:r>
+              <w:t xml:space="preserve"> </w:t>
+            </w:r>
+            <w:proofErr w:type="spellStart"/>
+            <w:r>
+              <w:t>demikian</w:t>
+            </w:r>
+            <w:proofErr w:type="spellEnd"/>
+            <w:r>
+              <w:t xml:space="preserve">, </w:t>
+            </w:r>
+            <w:proofErr w:type="spellStart"/>
+            <w:r>
+              <w:t>retribusi</w:t>
+            </w:r>
+            <w:proofErr w:type="spellEnd"/>
+            <w:r>
+              <w:t xml:space="preserve"> </w:t>
+            </w:r>
+            <w:proofErr w:type="spellStart"/>
+            <w:r>
+              <w:t>dari</w:t>
+            </w:r>
+            <w:proofErr w:type="spellEnd"/>
+            <w:r>
+              <w:t xml:space="preserve"> </w:t>
+            </w:r>
+            <w:proofErr w:type="spellStart"/>
+            <w:r>
+              <w:t>tempat</w:t>
+            </w:r>
+            <w:proofErr w:type="spellEnd"/>
+            <w:r>
+              <w:t xml:space="preserve"> </w:t>
+            </w:r>
+            <w:proofErr w:type="spellStart"/>
+            <w:r>
+              <w:t>parkir</w:t>
+            </w:r>
+            <w:proofErr w:type="spellEnd"/>
+            <w:r>
+              <w:t xml:space="preserve"> </w:t>
+            </w:r>
+            <w:proofErr w:type="spellStart"/>
+            <w:r>
+              <w:t>tersebut</w:t>
+            </w:r>
+            <w:proofErr w:type="spellEnd"/>
+            <w:r>
+              <w:t xml:space="preserve"> </w:t>
+            </w:r>
+            <w:proofErr w:type="spellStart"/>
+            <w:r>
+              <w:t>bi</w:t>
+            </w:r>
+            <w:r>
+              <w:t>sa</w:t>
+            </w:r>
+            <w:proofErr w:type="spellEnd"/>
+            <w:r>
+              <w:t xml:space="preserve"> </w:t>
+            </w:r>
+            <w:proofErr w:type="spellStart"/>
+            <w:r>
+              <w:t>menambah</w:t>
+            </w:r>
+            <w:proofErr w:type="spellEnd"/>
+            <w:r>
+              <w:t xml:space="preserve"> ‎</w:t>
+            </w:r>
+            <w:proofErr w:type="spellStart"/>
+            <w:r>
+              <w:t>pendapatan</w:t>
+            </w:r>
+            <w:proofErr w:type="spellEnd"/>
+            <w:r>
+              <w:t xml:space="preserve"> </w:t>
+            </w:r>
+            <w:proofErr w:type="spellStart"/>
+            <w:r>
+              <w:t>daerah</w:t>
+            </w:r>
+            <w:proofErr w:type="spellEnd"/>
+            <w:r>
+              <w:t xml:space="preserve">. </w:t>
+            </w:r>
+            <w:r>
+              <w:t xml:space="preserve">"Kita </w:t>
+            </w:r>
+            <w:proofErr w:type="spellStart"/>
+            <w:r>
+              <w:t>kan</w:t>
+            </w:r>
+            <w:proofErr w:type="spellEnd"/>
+            <w:r>
+              <w:t xml:space="preserve"> juga </w:t>
+            </w:r>
+            <w:proofErr w:type="spellStart"/>
+            <w:r>
+              <w:t>diminta</w:t>
+            </w:r>
+            <w:proofErr w:type="spellEnd"/>
+            <w:r>
+              <w:t xml:space="preserve"> </w:t>
+            </w:r>
+            <w:proofErr w:type="spellStart"/>
+            <w:r>
+              <w:t>kelola</w:t>
+            </w:r>
+            <w:proofErr w:type="spellEnd"/>
+            <w:r>
+              <w:t xml:space="preserve"> </w:t>
+            </w:r>
+            <w:proofErr w:type="spellStart"/>
+            <w:r>
+              <w:t>parkiran</w:t>
+            </w:r>
+            <w:proofErr w:type="spellEnd"/>
+            <w:r>
+              <w:t xml:space="preserve"> RSUD, </w:t>
+            </w:r>
+            <w:proofErr w:type="spellStart"/>
+            <w:r>
+              <w:t>pasar</w:t>
+            </w:r>
+            <w:proofErr w:type="spellEnd"/>
+            <w:r>
+              <w:t xml:space="preserve">, </w:t>
+            </w:r>
+            <w:proofErr w:type="spellStart"/>
+            <w:r>
+              <w:t>dan</w:t>
+            </w:r>
+            <w:proofErr w:type="spellEnd"/>
+            <w:r>
+              <w:t xml:space="preserve"> </w:t>
+            </w:r>
+            <w:proofErr w:type="spellStart"/>
+            <w:r>
+              <w:t>kantor</w:t>
+            </w:r>
+            <w:proofErr w:type="spellEnd"/>
+            <w:r>
+              <w:t xml:space="preserve"> </w:t>
+            </w:r>
+            <w:proofErr w:type="spellStart"/>
+            <w:r>
+              <w:t>wali</w:t>
+            </w:r>
+            <w:proofErr w:type="spellEnd"/>
+            <w:r>
+              <w:t xml:space="preserve"> </w:t>
+            </w:r>
+            <w:proofErr w:type="spellStart"/>
+            <w:r>
+              <w:t>kota</w:t>
+            </w:r>
+            <w:proofErr w:type="spellEnd"/>
+            <w:r>
+              <w:t xml:space="preserve">. </w:t>
+            </w:r>
+            <w:proofErr w:type="spellStart"/>
+            <w:r>
+              <w:t>Semuanya</w:t>
+            </w:r>
+            <w:proofErr w:type="spellEnd"/>
+            <w:r>
+              <w:t xml:space="preserve"> </w:t>
+            </w:r>
+            <w:proofErr w:type="spellStart"/>
+            <w:r>
+              <w:t>akan</w:t>
+            </w:r>
+            <w:proofErr w:type="spellEnd"/>
+            <w:r>
+              <w:t xml:space="preserve"> </w:t>
+            </w:r>
+            <w:proofErr w:type="spellStart"/>
+            <w:r>
+              <w:t>dikelola</w:t>
+            </w:r>
+            <w:proofErr w:type="spellEnd"/>
+            <w:r>
+              <w:t xml:space="preserve"> </w:t>
+            </w:r>
+            <w:proofErr w:type="spellStart"/>
+            <w:r>
+              <w:t>secara</w:t>
+            </w:r>
+            <w:proofErr w:type="spellEnd"/>
+            <w:r>
+              <w:t xml:space="preserve"> </w:t>
+            </w:r>
+            <w:proofErr w:type="spellStart"/>
+            <w:r>
+              <w:t>bertahap</w:t>
+            </w:r>
+            <w:proofErr w:type="spellEnd"/>
+            <w:r>
+              <w:t xml:space="preserve">," </w:t>
+            </w:r>
+            <w:proofErr w:type="spellStart"/>
+            <w:r>
+              <w:t>ujarnya</w:t>
+            </w:r>
+            <w:proofErr w:type="spellEnd"/>
+            <w:r>
               <w:t>.</w:t>
             </w:r>
             <w:r>
-              <w:br/>
-              <w:t>"</w:t>
-            </w:r>
-            <w:proofErr w:type="spellStart"/>
-            <w:r>
-              <w:t>Dulu</w:t>
-            </w:r>
-            <w:proofErr w:type="spellEnd"/>
-            <w:r>
-              <w:t xml:space="preserve"> </w:t>
-            </w:r>
-            <w:proofErr w:type="spellStart"/>
-            <w:r>
-              <w:t>waktu</w:t>
-            </w:r>
-            <w:proofErr w:type="spellEnd"/>
-            <w:r>
-              <w:t xml:space="preserve"> </w:t>
-            </w:r>
-            <w:proofErr w:type="spellStart"/>
-            <w:r>
-              <w:t>dikelola</w:t>
-            </w:r>
-            <w:proofErr w:type="spellEnd"/>
-            <w:r>
-              <w:t xml:space="preserve"> </w:t>
-            </w:r>
-            <w:proofErr w:type="spellStart"/>
-            <w:r>
-              <w:t>swasta</w:t>
-            </w:r>
-            <w:proofErr w:type="spellEnd"/>
-            <w:r>
-              <w:t xml:space="preserve"> </w:t>
-            </w:r>
-            <w:proofErr w:type="spellStart"/>
-            <w:r>
-              <w:t>sebulannya</w:t>
-            </w:r>
-            <w:proofErr w:type="spellEnd"/>
-            <w:r>
-              <w:t xml:space="preserve"> </w:t>
-            </w:r>
-            <w:proofErr w:type="spellStart"/>
-            <w:r>
-              <w:t>Rp</w:t>
-            </w:r>
-            <w:proofErr w:type="spellEnd"/>
-            <w:r>
-              <w:t xml:space="preserve"> 47 </w:t>
-            </w:r>
-            <w:proofErr w:type="spellStart"/>
-            <w:r>
-              <w:t>juta</w:t>
-            </w:r>
-            <w:proofErr w:type="spellEnd"/>
-            <w:r>
-              <w:t xml:space="preserve">, </w:t>
-            </w:r>
-            <w:proofErr w:type="spellStart"/>
-            <w:r>
-              <w:t>tetapi</w:t>
-            </w:r>
-            <w:proofErr w:type="spellEnd"/>
-            <w:r>
-              <w:t xml:space="preserve"> </w:t>
-            </w:r>
-            <w:proofErr w:type="spellStart"/>
-            <w:r>
-              <w:t>saat</w:t>
-            </w:r>
-            <w:proofErr w:type="spellEnd"/>
-            <w:r>
-              <w:t xml:space="preserve"> </w:t>
-            </w:r>
-            <w:proofErr w:type="spellStart"/>
-            <w:r>
-              <w:t>kita</w:t>
-            </w:r>
-            <w:proofErr w:type="spellEnd"/>
-            <w:r>
-              <w:t xml:space="preserve"> </w:t>
-            </w:r>
-            <w:proofErr w:type="spellStart"/>
-            <w:r>
-              <w:t>ambil</w:t>
-            </w:r>
-            <w:proofErr w:type="spellEnd"/>
-            <w:r>
-              <w:t xml:space="preserve"> </w:t>
-            </w:r>
-            <w:proofErr w:type="spellStart"/>
-            <w:r>
-              <w:t>alih</w:t>
-            </w:r>
-            <w:proofErr w:type="spellEnd"/>
-            <w:r>
-              <w:t xml:space="preserve">, </w:t>
-            </w:r>
-            <w:proofErr w:type="spellStart"/>
-            <w:r>
-              <w:t>baru</w:t>
-            </w:r>
-            <w:proofErr w:type="spellEnd"/>
-            <w:r>
-              <w:t xml:space="preserve"> </w:t>
-            </w:r>
-            <w:proofErr w:type="spellStart"/>
-            <w:r>
-              <w:t>empat</w:t>
-            </w:r>
-            <w:proofErr w:type="spellEnd"/>
-            <w:r>
-              <w:t xml:space="preserve"> </w:t>
-            </w:r>
-            <w:proofErr w:type="spellStart"/>
-            <w:r>
-              <w:t>hari</w:t>
-            </w:r>
-            <w:proofErr w:type="spellEnd"/>
-            <w:r>
-              <w:t xml:space="preserve"> </w:t>
-            </w:r>
-            <w:proofErr w:type="spellStart"/>
-            <w:r>
-              <w:t>saja</w:t>
-            </w:r>
-            <w:proofErr w:type="spellEnd"/>
-            <w:r>
-              <w:t xml:space="preserve"> </w:t>
-            </w:r>
-            <w:proofErr w:type="spellStart"/>
-            <w:r>
-              <w:t>sudah</w:t>
-            </w:r>
-            <w:proofErr w:type="spellEnd"/>
-            <w:r>
-              <w:t xml:space="preserve"> </w:t>
-            </w:r>
-            <w:proofErr w:type="spellStart"/>
-            <w:r>
-              <w:t>lebih</w:t>
-            </w:r>
-            <w:proofErr w:type="spellEnd"/>
-            <w:r>
-              <w:t xml:space="preserve"> </w:t>
-            </w:r>
-            <w:proofErr w:type="spellStart"/>
-            <w:r>
-              <w:t>dari</w:t>
-            </w:r>
-            <w:proofErr w:type="spellEnd"/>
-            <w:r>
-              <w:rPr>
-                <w:rStyle w:val="apple-converted-space"/>
-              </w:rPr>
-              <w:t> </w:t>
-            </w:r>
-            <w:proofErr w:type="spellStart"/>
-            <w:r>
-              <w:rPr>
-                <w:rStyle w:val="Emphasis"/>
-              </w:rPr>
-              <w:t>segitu</w:t>
-            </w:r>
-            <w:proofErr w:type="spellEnd"/>
-            <w:r>
-              <w:t xml:space="preserve">," </w:t>
-            </w:r>
-            <w:proofErr w:type="spellStart"/>
-            <w:r>
-              <w:t>ujar</w:t>
-            </w:r>
-            <w:proofErr w:type="spellEnd"/>
-            <w:r>
-              <w:t xml:space="preserve"> </w:t>
-            </w:r>
-            <w:proofErr w:type="spellStart"/>
-            <w:r>
-              <w:t>Andri</w:t>
-            </w:r>
-            <w:proofErr w:type="spellEnd"/>
-            <w:r>
-              <w:t xml:space="preserve"> </w:t>
-            </w:r>
-            <w:proofErr w:type="spellStart"/>
-            <w:r>
-              <w:t>Yansyah</w:t>
-            </w:r>
-            <w:proofErr w:type="spellEnd"/>
-            <w:r>
-              <w:t xml:space="preserve">, </w:t>
-            </w:r>
-            <w:proofErr w:type="spellStart"/>
-            <w:r>
-              <w:t>Kepala</w:t>
-            </w:r>
-            <w:proofErr w:type="spellEnd"/>
-            <w:r>
-              <w:t xml:space="preserve"> </w:t>
-            </w:r>
-            <w:proofErr w:type="spellStart"/>
-            <w:r>
-              <w:t>Dinas</w:t>
-            </w:r>
-            <w:proofErr w:type="spellEnd"/>
-            <w:r>
-              <w:t xml:space="preserve"> </w:t>
-            </w:r>
-            <w:proofErr w:type="spellStart"/>
-            <w:r>
-              <w:t>Perhubungan</w:t>
-            </w:r>
-            <w:proofErr w:type="spellEnd"/>
-            <w:r>
-              <w:t xml:space="preserve"> </w:t>
-            </w:r>
-            <w:proofErr w:type="spellStart"/>
-            <w:r>
-              <w:t>dan</w:t>
-            </w:r>
-            <w:proofErr w:type="spellEnd"/>
-            <w:r>
-              <w:t xml:space="preserve"> </w:t>
-            </w:r>
-            <w:proofErr w:type="spellStart"/>
-            <w:r>
-              <w:t>Transportasi</w:t>
-            </w:r>
-            <w:proofErr w:type="spellEnd"/>
-            <w:r>
-              <w:t xml:space="preserve"> </w:t>
-            </w:r>
-            <w:r>
-              <w:t xml:space="preserve">DKI Jakarta, </w:t>
-            </w:r>
-            <w:proofErr w:type="spellStart"/>
-            <w:r>
-              <w:t>Kamis</w:t>
-            </w:r>
-            <w:proofErr w:type="spellEnd"/>
-            <w:r>
-              <w:t xml:space="preserve"> (12/5/2016).</w:t>
-            </w:r>
-            <w:r>
-              <w:br/>
-            </w:r>
-            <w:proofErr w:type="spellStart"/>
-            <w:r>
-              <w:t>Menurut</w:t>
-            </w:r>
-            <w:proofErr w:type="spellEnd"/>
-            <w:r>
-              <w:t xml:space="preserve"> </w:t>
-            </w:r>
-            <w:proofErr w:type="spellStart"/>
-            <w:r>
-              <w:t>Andri</w:t>
-            </w:r>
-            <w:proofErr w:type="spellEnd"/>
-            <w:r>
-              <w:t xml:space="preserve">, </w:t>
-            </w:r>
-            <w:proofErr w:type="spellStart"/>
-            <w:r>
-              <w:t>pihaknya</w:t>
-            </w:r>
-            <w:proofErr w:type="spellEnd"/>
-            <w:r>
-              <w:t xml:space="preserve"> </w:t>
-            </w:r>
-            <w:proofErr w:type="spellStart"/>
-            <w:r>
-              <w:t>akan</w:t>
-            </w:r>
-            <w:proofErr w:type="spellEnd"/>
-            <w:r>
-              <w:t xml:space="preserve"> </w:t>
-            </w:r>
-            <w:proofErr w:type="spellStart"/>
-            <w:r>
-              <w:t>terus</w:t>
-            </w:r>
-            <w:proofErr w:type="spellEnd"/>
-            <w:r>
-              <w:t xml:space="preserve"> </w:t>
-            </w:r>
-            <w:proofErr w:type="spellStart"/>
-            <w:r>
-              <w:t>menjajaki</w:t>
-            </w:r>
-            <w:proofErr w:type="spellEnd"/>
-            <w:r>
-              <w:t xml:space="preserve"> </w:t>
-            </w:r>
-            <w:proofErr w:type="spellStart"/>
-            <w:r>
-              <w:t>lokasi</w:t>
-            </w:r>
-            <w:proofErr w:type="spellEnd"/>
-            <w:r>
-              <w:t xml:space="preserve"> lain yang </w:t>
-            </w:r>
-            <w:proofErr w:type="spellStart"/>
-            <w:r>
-              <w:t>parkirnya</w:t>
-            </w:r>
-            <w:proofErr w:type="spellEnd"/>
-            <w:r>
-              <w:t xml:space="preserve"> </w:t>
-            </w:r>
-            <w:proofErr w:type="spellStart"/>
-            <w:r>
-              <w:t>dikelola</w:t>
-            </w:r>
-            <w:proofErr w:type="spellEnd"/>
-            <w:r>
-              <w:t xml:space="preserve"> </w:t>
-            </w:r>
-            <w:proofErr w:type="spellStart"/>
-            <w:r>
-              <w:t>swasta</w:t>
-            </w:r>
-            <w:proofErr w:type="spellEnd"/>
-            <w:r>
-              <w:t xml:space="preserve"> </w:t>
-            </w:r>
-            <w:proofErr w:type="spellStart"/>
-            <w:r>
-              <w:t>untuk</w:t>
-            </w:r>
-            <w:proofErr w:type="spellEnd"/>
-            <w:r>
-              <w:t xml:space="preserve"> </w:t>
-            </w:r>
-            <w:proofErr w:type="spellStart"/>
-            <w:r>
-              <w:t>diambil</w:t>
-            </w:r>
-            <w:proofErr w:type="spellEnd"/>
-            <w:r>
-              <w:t xml:space="preserve"> </w:t>
-            </w:r>
-            <w:proofErr w:type="spellStart"/>
-            <w:r>
-              <w:t>alih</w:t>
-            </w:r>
-            <w:proofErr w:type="spellEnd"/>
-            <w:r>
-              <w:t xml:space="preserve"> </w:t>
-            </w:r>
-            <w:proofErr w:type="spellStart"/>
-            <w:r>
-              <w:t>pengelolaannya</w:t>
-            </w:r>
-            <w:proofErr w:type="spellEnd"/>
-            <w:r>
-              <w:t xml:space="preserve">. </w:t>
-            </w:r>
-            <w:proofErr w:type="spellStart"/>
-            <w:r>
-              <w:t>Dengan</w:t>
-            </w:r>
-            <w:proofErr w:type="spellEnd"/>
-            <w:r>
-              <w:t xml:space="preserve"> </w:t>
-            </w:r>
-            <w:proofErr w:type="spellStart"/>
-            <w:r>
-              <w:t>demikian</w:t>
-            </w:r>
-            <w:proofErr w:type="spellEnd"/>
-            <w:r>
-              <w:t xml:space="preserve">, </w:t>
-            </w:r>
-            <w:proofErr w:type="spellStart"/>
-            <w:r>
-              <w:t>retribusi</w:t>
-            </w:r>
-            <w:proofErr w:type="spellEnd"/>
-            <w:r>
-              <w:t xml:space="preserve"> </w:t>
-            </w:r>
-            <w:proofErr w:type="spellStart"/>
-            <w:r>
-              <w:t>dari</w:t>
-            </w:r>
-            <w:proofErr w:type="spellEnd"/>
-            <w:r>
-              <w:t xml:space="preserve"> </w:t>
-            </w:r>
-            <w:proofErr w:type="spellStart"/>
-            <w:r>
-              <w:t>tempat</w:t>
-            </w:r>
-            <w:proofErr w:type="spellEnd"/>
-            <w:r>
-              <w:t xml:space="preserve"> </w:t>
-            </w:r>
-            <w:proofErr w:type="spellStart"/>
-            <w:r>
-              <w:t>parkir</w:t>
-            </w:r>
-            <w:proofErr w:type="spellEnd"/>
-            <w:r>
-              <w:t xml:space="preserve"> </w:t>
-            </w:r>
-            <w:proofErr w:type="spellStart"/>
-            <w:r>
-              <w:t>tersebut</w:t>
-            </w:r>
-            <w:proofErr w:type="spellEnd"/>
-            <w:r>
-              <w:t xml:space="preserve"> </w:t>
-            </w:r>
-            <w:proofErr w:type="spellStart"/>
-            <w:r>
-              <w:t>bi</w:t>
-            </w:r>
-            <w:r>
-              <w:t>sa</w:t>
-            </w:r>
-            <w:proofErr w:type="spellEnd"/>
-            <w:r>
-              <w:t xml:space="preserve"> </w:t>
-            </w:r>
-            <w:proofErr w:type="spellStart"/>
-            <w:r>
-              <w:t>menambah</w:t>
-            </w:r>
-            <w:proofErr w:type="spellEnd"/>
-            <w:r>
-              <w:t xml:space="preserve"> ‎</w:t>
-            </w:r>
-            <w:proofErr w:type="spellStart"/>
-            <w:r>
-              <w:t>pendapatan</w:t>
-            </w:r>
-            <w:proofErr w:type="spellEnd"/>
-            <w:r>
-              <w:t xml:space="preserve"> </w:t>
-            </w:r>
-            <w:proofErr w:type="spellStart"/>
-            <w:r>
-              <w:t>daerah</w:t>
-            </w:r>
-            <w:proofErr w:type="spellEnd"/>
-            <w:r>
-              <w:t>.</w:t>
-            </w:r>
-            <w:r>
-              <w:br/>
-              <w:t xml:space="preserve">"Kita </w:t>
-            </w:r>
-            <w:proofErr w:type="spellStart"/>
-            <w:r>
-              <w:t>kan</w:t>
-            </w:r>
-            <w:proofErr w:type="spellEnd"/>
-            <w:r>
-              <w:t xml:space="preserve"> juga </w:t>
-            </w:r>
-            <w:proofErr w:type="spellStart"/>
-            <w:r>
-              <w:t>diminta</w:t>
-            </w:r>
-            <w:proofErr w:type="spellEnd"/>
-            <w:r>
-              <w:t xml:space="preserve"> </w:t>
-            </w:r>
-            <w:proofErr w:type="spellStart"/>
-            <w:r>
-              <w:t>kelola</w:t>
-            </w:r>
-            <w:proofErr w:type="spellEnd"/>
-            <w:r>
-              <w:t xml:space="preserve"> </w:t>
-            </w:r>
-            <w:proofErr w:type="spellStart"/>
-            <w:r>
-              <w:t>parkiran</w:t>
-            </w:r>
-            <w:proofErr w:type="spellEnd"/>
-            <w:r>
-              <w:t xml:space="preserve"> RSUD, </w:t>
-            </w:r>
-            <w:proofErr w:type="spellStart"/>
-            <w:r>
-              <w:t>pasar</w:t>
-            </w:r>
-            <w:proofErr w:type="spellEnd"/>
-            <w:r>
-              <w:t xml:space="preserve">, </w:t>
-            </w:r>
-            <w:proofErr w:type="spellStart"/>
-            <w:r>
-              <w:t>dan</w:t>
-            </w:r>
-            <w:proofErr w:type="spellEnd"/>
-            <w:r>
-              <w:t xml:space="preserve"> </w:t>
-            </w:r>
-            <w:proofErr w:type="spellStart"/>
-            <w:r>
-              <w:t>kantor</w:t>
-            </w:r>
-            <w:proofErr w:type="spellEnd"/>
-            <w:r>
-              <w:t xml:space="preserve"> </w:t>
-            </w:r>
-            <w:proofErr w:type="spellStart"/>
-            <w:r>
-              <w:t>wali</w:t>
-            </w:r>
-            <w:proofErr w:type="spellEnd"/>
-            <w:r>
-              <w:t xml:space="preserve"> </w:t>
-            </w:r>
-            <w:proofErr w:type="spellStart"/>
-            <w:r>
-              <w:t>kota</w:t>
-            </w:r>
-            <w:proofErr w:type="spellEnd"/>
-            <w:r>
-              <w:t xml:space="preserve">. </w:t>
-            </w:r>
-            <w:proofErr w:type="spellStart"/>
-            <w:r>
-              <w:t>Semuanya</w:t>
-            </w:r>
-            <w:proofErr w:type="spellEnd"/>
-            <w:r>
-              <w:t xml:space="preserve"> </w:t>
-            </w:r>
-            <w:proofErr w:type="spellStart"/>
-            <w:r>
-              <w:t>akan</w:t>
-            </w:r>
-            <w:proofErr w:type="spellEnd"/>
-            <w:r>
-              <w:t xml:space="preserve"> </w:t>
-            </w:r>
-            <w:proofErr w:type="spellStart"/>
-            <w:r>
-              <w:t>dikelola</w:t>
-            </w:r>
-            <w:proofErr w:type="spellEnd"/>
-            <w:r>
-              <w:t xml:space="preserve"> </w:t>
-            </w:r>
-            <w:proofErr w:type="spellStart"/>
-            <w:r>
-              <w:t>secara</w:t>
-            </w:r>
-            <w:proofErr w:type="spellEnd"/>
-            <w:r>
-              <w:t xml:space="preserve"> </w:t>
-            </w:r>
-            <w:proofErr w:type="spellStart"/>
-            <w:r>
-              <w:t>bertahap</w:t>
-            </w:r>
-            <w:proofErr w:type="spellEnd"/>
-            <w:r>
-              <w:t xml:space="preserve">," </w:t>
-            </w:r>
-            <w:proofErr w:type="spellStart"/>
-            <w:r>
-              <w:t>ujarnya</w:t>
-            </w:r>
-            <w:proofErr w:type="spellEnd"/>
-            <w:r>
-              <w:t>.</w:t>
-            </w:r>
-          </w:p>
-          <w:p>
-            <w:pPr>
-              <w:pStyle w:val="NormalWeb"/>
-              <w:spacing w:before="0" w:beforeAutospacing="0" w:after="0" w:afterAutospacing="0"/>
-            </w:pPr>
+              <w:t xml:space="preserve"> </w:t>
+            </w:r>
             <w:proofErr w:type="spellStart"/>
             <w:r>
               <w:t>Pengelolaan</w:t>
@@ -6229,12 +6221,9 @@
             <w:r>
               <w:t xml:space="preserve"> liar.</w:t>
             </w:r>
-          </w:p>
-          <w:p>
-            <w:pPr>
-              <w:pStyle w:val="NormalWeb"/>
-              <w:spacing w:before="0" w:beforeAutospacing="0" w:after="0" w:afterAutospacing="0"/>
-            </w:pPr>
+            <w:r>
+              <w:t xml:space="preserve"> </w:t>
+            </w:r>
             <w:r>
               <w:t xml:space="preserve">"Ada </w:t>
             </w:r>
@@ -6544,12 +6533,9 @@
             <w:r>
               <w:t xml:space="preserve"> (2/5/2016).</w:t>
             </w:r>
-          </w:p>
-          <w:p>
-            <w:pPr>
-              <w:pStyle w:val="NormalWeb"/>
-              <w:spacing w:before="0" w:beforeAutospacing="0" w:after="0" w:afterAutospacing="0"/>
-            </w:pPr>
+            <w:r>
+              <w:t xml:space="preserve"> </w:t>
+            </w:r>
             <w:proofErr w:type="spellStart"/>
             <w:r>
               <w:t>Berdasarkan</w:t>
@@ -6698,12 +6684,9 @@
             <w:r>
               <w:t>.</w:t>
             </w:r>
-          </w:p>
-          <w:p>
-            <w:pPr>
-              <w:pStyle w:val="NormalWeb"/>
-              <w:spacing w:before="0" w:beforeAutospacing="0" w:after="0" w:afterAutospacing="0"/>
-            </w:pPr>
+            <w:r>
+              <w:t xml:space="preserve"> </w:t>
+            </w:r>
             <w:r>
               <w:t xml:space="preserve">Perusahaan </w:t>
             </w:r>
@@ -6811,1948 +6794,870 @@
             <w:r>
               <w:t xml:space="preserve"> 2016.</w:t>
             </w:r>
-          </w:p>
-          <w:p>
-            <w:pPr>
-              <w:spacing w:after="0" w:line="240" w:lineRule="auto"/>
-              <w:rPr>
-                <w:rFonts w:ascii="Times New Roman" w:eastAsia="Times New Roman" w:hAnsi="Times New Roman" w:cs="Times New Roman"/>
-                <w:sz w:val="24"/>
-                <w:szCs w:val="24"/>
-              </w:rPr>
-            </w:pPr>
-            <w:proofErr w:type="spellStart"/>
-            <w:r>
-              <w:rPr>
-                <w:rFonts w:ascii="Times New Roman" w:eastAsia="Times New Roman" w:hAnsi="Times New Roman" w:cs="Times New Roman"/>
-                <w:sz w:val="24"/>
-                <w:szCs w:val="24"/>
-              </w:rPr>
+            <w:r>
+              <w:t xml:space="preserve"> </w:t>
+            </w:r>
+            <w:proofErr w:type="spellStart"/>
+            <w:r>
               <w:t>Nibras</w:t>
             </w:r>
             <w:proofErr w:type="spellEnd"/>
             <w:r>
-              <w:rPr>
-                <w:rFonts w:ascii="Times New Roman" w:eastAsia="Times New Roman" w:hAnsi="Times New Roman" w:cs="Times New Roman"/>
-                <w:sz w:val="24"/>
-                <w:szCs w:val="24"/>
-              </w:rPr>
               <w:t xml:space="preserve"> Nada </w:t>
             </w:r>
             <w:proofErr w:type="spellStart"/>
             <w:r>
-              <w:rPr>
-                <w:rFonts w:ascii="Times New Roman" w:eastAsia="Times New Roman" w:hAnsi="Times New Roman" w:cs="Times New Roman"/>
-                <w:sz w:val="24"/>
-                <w:szCs w:val="24"/>
-              </w:rPr>
               <w:t>Nailufar</w:t>
             </w:r>
             <w:proofErr w:type="spellEnd"/>
             <w:r>
-              <w:rPr>
-                <w:rFonts w:ascii="Times New Roman" w:eastAsia="Times New Roman" w:hAnsi="Times New Roman" w:cs="Times New Roman"/>
-                <w:sz w:val="24"/>
-                <w:szCs w:val="24"/>
-              </w:rPr>
               <w:t xml:space="preserve"> Kantor PT </w:t>
             </w:r>
             <w:proofErr w:type="spellStart"/>
             <w:r>
-              <w:rPr>
-                <w:rFonts w:ascii="Times New Roman" w:eastAsia="Times New Roman" w:hAnsi="Times New Roman" w:cs="Times New Roman"/>
-                <w:sz w:val="24"/>
-                <w:szCs w:val="24"/>
-              </w:rPr>
               <w:t>Putraja</w:t>
             </w:r>
             <w:proofErr w:type="spellEnd"/>
             <w:r>
-              <w:rPr>
-                <w:rFonts w:ascii="Times New Roman" w:eastAsia="Times New Roman" w:hAnsi="Times New Roman" w:cs="Times New Roman"/>
-                <w:sz w:val="24"/>
-                <w:szCs w:val="24"/>
-              </w:rPr>
               <w:t xml:space="preserve"> Perkasa yang </w:t>
             </w:r>
             <w:proofErr w:type="spellStart"/>
             <w:r>
-              <w:rPr>
-                <w:rFonts w:ascii="Times New Roman" w:eastAsia="Times New Roman" w:hAnsi="Times New Roman" w:cs="Times New Roman"/>
-                <w:sz w:val="24"/>
-                <w:szCs w:val="24"/>
-              </w:rPr>
               <w:t>terletak</w:t>
             </w:r>
             <w:proofErr w:type="spellEnd"/>
             <w:r>
-              <w:rPr>
-                <w:rFonts w:ascii="Times New Roman" w:eastAsia="Times New Roman" w:hAnsi="Times New Roman" w:cs="Times New Roman"/>
-                <w:sz w:val="24"/>
-                <w:szCs w:val="24"/>
-              </w:rPr>
-              <w:t xml:space="preserve"> </w:t>
-            </w:r>
-            <w:proofErr w:type="spellStart"/>
-            <w:r>
-              <w:rPr>
-                <w:rFonts w:ascii="Times New Roman" w:eastAsia="Times New Roman" w:hAnsi="Times New Roman" w:cs="Times New Roman"/>
-                <w:sz w:val="24"/>
-                <w:szCs w:val="24"/>
-              </w:rPr>
+              <w:t xml:space="preserve"> </w:t>
+            </w:r>
+            <w:proofErr w:type="spellStart"/>
+            <w:r>
               <w:t>satu</w:t>
             </w:r>
             <w:proofErr w:type="spellEnd"/>
             <w:r>
-              <w:rPr>
-                <w:rFonts w:ascii="Times New Roman" w:eastAsia="Times New Roman" w:hAnsi="Times New Roman" w:cs="Times New Roman"/>
-                <w:sz w:val="24"/>
-                <w:szCs w:val="24"/>
-              </w:rPr>
-              <w:t xml:space="preserve"> </w:t>
-            </w:r>
-            <w:proofErr w:type="spellStart"/>
-            <w:r>
-              <w:rPr>
-                <w:rFonts w:ascii="Times New Roman" w:eastAsia="Times New Roman" w:hAnsi="Times New Roman" w:cs="Times New Roman"/>
-                <w:sz w:val="24"/>
-                <w:szCs w:val="24"/>
-              </w:rPr>
+              <w:t xml:space="preserve"> </w:t>
+            </w:r>
+            <w:proofErr w:type="spellStart"/>
+            <w:r>
               <w:t>ruko</w:t>
             </w:r>
             <w:proofErr w:type="spellEnd"/>
             <w:r>
-              <w:rPr>
-                <w:rFonts w:ascii="Times New Roman" w:eastAsia="Times New Roman" w:hAnsi="Times New Roman" w:cs="Times New Roman"/>
-                <w:sz w:val="24"/>
-                <w:szCs w:val="24"/>
-              </w:rPr>
-              <w:t xml:space="preserve"> </w:t>
-            </w:r>
-            <w:proofErr w:type="spellStart"/>
-            <w:r>
-              <w:rPr>
-                <w:rFonts w:ascii="Times New Roman" w:eastAsia="Times New Roman" w:hAnsi="Times New Roman" w:cs="Times New Roman"/>
-                <w:sz w:val="24"/>
-                <w:szCs w:val="24"/>
-              </w:rPr>
+              <w:t xml:space="preserve"> </w:t>
+            </w:r>
+            <w:proofErr w:type="spellStart"/>
+            <w:r>
               <w:t>dengan</w:t>
             </w:r>
             <w:proofErr w:type="spellEnd"/>
             <w:r>
-              <w:rPr>
-                <w:rFonts w:ascii="Times New Roman" w:eastAsia="Times New Roman" w:hAnsi="Times New Roman" w:cs="Times New Roman"/>
-                <w:sz w:val="24"/>
-                <w:szCs w:val="24"/>
-              </w:rPr>
               <w:t xml:space="preserve"> Kantor </w:t>
             </w:r>
             <w:proofErr w:type="spellStart"/>
             <w:r>
-              <w:rPr>
-                <w:rFonts w:ascii="Times New Roman" w:eastAsia="Times New Roman" w:hAnsi="Times New Roman" w:cs="Times New Roman"/>
-                <w:sz w:val="24"/>
-                <w:szCs w:val="24"/>
-              </w:rPr>
               <w:t>Advokat</w:t>
             </w:r>
             <w:proofErr w:type="spellEnd"/>
             <w:r>
-              <w:rPr>
-                <w:rFonts w:ascii="Times New Roman" w:eastAsia="Times New Roman" w:hAnsi="Times New Roman" w:cs="Times New Roman"/>
-                <w:sz w:val="24"/>
-                <w:szCs w:val="24"/>
-              </w:rPr>
               <w:t xml:space="preserve"> H. </w:t>
             </w:r>
             <w:proofErr w:type="spellStart"/>
             <w:r>
-              <w:rPr>
-                <w:rFonts w:ascii="Times New Roman" w:eastAsia="Times New Roman" w:hAnsi="Times New Roman" w:cs="Times New Roman"/>
-                <w:sz w:val="24"/>
-                <w:szCs w:val="24"/>
-              </w:rPr>
               <w:t>Lulung</w:t>
             </w:r>
             <w:proofErr w:type="spellEnd"/>
             <w:r>
-              <w:rPr>
-                <w:rFonts w:ascii="Times New Roman" w:eastAsia="Times New Roman" w:hAnsi="Times New Roman" w:cs="Times New Roman"/>
-                <w:sz w:val="24"/>
-                <w:szCs w:val="24"/>
-              </w:rPr>
               <w:t xml:space="preserve">, </w:t>
             </w:r>
             <w:proofErr w:type="spellStart"/>
             <w:r>
-              <w:rPr>
-                <w:rFonts w:ascii="Times New Roman" w:eastAsia="Times New Roman" w:hAnsi="Times New Roman" w:cs="Times New Roman"/>
-                <w:sz w:val="24"/>
-                <w:szCs w:val="24"/>
-              </w:rPr>
               <w:t>Frendik</w:t>
             </w:r>
             <w:proofErr w:type="spellEnd"/>
             <w:r>
-              <w:rPr>
-                <w:rFonts w:ascii="Times New Roman" w:eastAsia="Times New Roman" w:hAnsi="Times New Roman" w:cs="Times New Roman"/>
-                <w:sz w:val="24"/>
-                <w:szCs w:val="24"/>
-              </w:rPr>
               <w:t xml:space="preserve">, </w:t>
             </w:r>
             <w:proofErr w:type="spellStart"/>
             <w:r>
-              <w:rPr>
-                <w:rFonts w:ascii="Times New Roman" w:eastAsia="Times New Roman" w:hAnsi="Times New Roman" w:cs="Times New Roman"/>
-                <w:sz w:val="24"/>
-                <w:szCs w:val="24"/>
-              </w:rPr>
               <w:t>dan</w:t>
             </w:r>
             <w:proofErr w:type="spellEnd"/>
             <w:r>
-              <w:rPr>
-                <w:rFonts w:ascii="Times New Roman" w:eastAsia="Times New Roman" w:hAnsi="Times New Roman" w:cs="Times New Roman"/>
-                <w:sz w:val="24"/>
-                <w:szCs w:val="24"/>
-              </w:rPr>
-              <w:t xml:space="preserve"> </w:t>
-            </w:r>
-            <w:proofErr w:type="spellStart"/>
-            <w:r>
-              <w:rPr>
-                <w:rFonts w:ascii="Times New Roman" w:eastAsia="Times New Roman" w:hAnsi="Times New Roman" w:cs="Times New Roman"/>
-                <w:sz w:val="24"/>
-                <w:szCs w:val="24"/>
-              </w:rPr>
+              <w:t xml:space="preserve"> </w:t>
+            </w:r>
+            <w:proofErr w:type="spellStart"/>
+            <w:r>
               <w:t>Rekan</w:t>
             </w:r>
             <w:proofErr w:type="spellEnd"/>
             <w:r>
-              <w:rPr>
-                <w:rFonts w:ascii="Times New Roman" w:eastAsia="Times New Roman" w:hAnsi="Times New Roman" w:cs="Times New Roman"/>
-                <w:sz w:val="24"/>
-                <w:szCs w:val="24"/>
-              </w:rPr>
               <w:t>.</w:t>
             </w:r>
-          </w:p>
-          <w:p>
-            <w:pPr>
-              <w:spacing w:after="0" w:line="240" w:lineRule="auto"/>
-              <w:rPr>
-                <w:rFonts w:ascii="Times New Roman" w:eastAsia="Times New Roman" w:hAnsi="Times New Roman" w:cs="Times New Roman"/>
-                <w:sz w:val="24"/>
-                <w:szCs w:val="24"/>
-              </w:rPr>
-            </w:pPr>
-            <w:proofErr w:type="spellStart"/>
-            <w:r>
-              <w:rPr>
-                <w:rFonts w:ascii="Times New Roman" w:eastAsia="Times New Roman" w:hAnsi="Times New Roman" w:cs="Times New Roman"/>
-                <w:sz w:val="24"/>
-                <w:szCs w:val="24"/>
-              </w:rPr>
+            <w:r>
+              <w:t xml:space="preserve"> </w:t>
+            </w:r>
+            <w:proofErr w:type="spellStart"/>
+            <w:r>
               <w:t>Menurut</w:t>
             </w:r>
             <w:proofErr w:type="spellEnd"/>
             <w:r>
-              <w:rPr>
-                <w:rFonts w:ascii="Times New Roman" w:eastAsia="Times New Roman" w:hAnsi="Times New Roman" w:cs="Times New Roman"/>
-                <w:sz w:val="24"/>
-                <w:szCs w:val="24"/>
-              </w:rPr>
               <w:t xml:space="preserve"> Ivan, </w:t>
             </w:r>
             <w:proofErr w:type="spellStart"/>
             <w:r>
-              <w:rPr>
-                <w:rFonts w:ascii="Times New Roman" w:eastAsia="Times New Roman" w:hAnsi="Times New Roman" w:cs="Times New Roman"/>
-                <w:sz w:val="24"/>
-                <w:szCs w:val="24"/>
-              </w:rPr>
               <w:t>berdasarkan</w:t>
             </w:r>
             <w:proofErr w:type="spellEnd"/>
             <w:r>
-              <w:rPr>
-                <w:rFonts w:ascii="Times New Roman" w:eastAsia="Times New Roman" w:hAnsi="Times New Roman" w:cs="Times New Roman"/>
-                <w:sz w:val="24"/>
-                <w:szCs w:val="24"/>
-              </w:rPr>
-              <w:t xml:space="preserve"> </w:t>
-            </w:r>
-            <w:proofErr w:type="spellStart"/>
-            <w:r>
-              <w:rPr>
-                <w:rFonts w:ascii="Times New Roman" w:eastAsia="Times New Roman" w:hAnsi="Times New Roman" w:cs="Times New Roman"/>
-                <w:sz w:val="24"/>
-                <w:szCs w:val="24"/>
-              </w:rPr>
+              <w:t xml:space="preserve"> </w:t>
+            </w:r>
+            <w:proofErr w:type="spellStart"/>
+            <w:r>
               <w:t>laporan</w:t>
             </w:r>
             <w:proofErr w:type="spellEnd"/>
             <w:r>
-              <w:rPr>
-                <w:rFonts w:ascii="Times New Roman" w:eastAsia="Times New Roman" w:hAnsi="Times New Roman" w:cs="Times New Roman"/>
-                <w:sz w:val="24"/>
-                <w:szCs w:val="24"/>
-              </w:rPr>
-              <w:t xml:space="preserve"> </w:t>
-            </w:r>
-            <w:proofErr w:type="spellStart"/>
-            <w:r>
-              <w:rPr>
-                <w:rFonts w:ascii="Times New Roman" w:eastAsia="Times New Roman" w:hAnsi="Times New Roman" w:cs="Times New Roman"/>
-                <w:sz w:val="24"/>
-                <w:szCs w:val="24"/>
-              </w:rPr>
+              <w:t xml:space="preserve"> </w:t>
+            </w:r>
+            <w:proofErr w:type="spellStart"/>
+            <w:r>
               <w:t>masyarakat</w:t>
             </w:r>
             <w:proofErr w:type="spellEnd"/>
             <w:r>
-              <w:rPr>
-                <w:rFonts w:ascii="Times New Roman" w:eastAsia="Times New Roman" w:hAnsi="Times New Roman" w:cs="Times New Roman"/>
-                <w:sz w:val="24"/>
-                <w:szCs w:val="24"/>
-              </w:rPr>
               <w:t xml:space="preserve">, </w:t>
             </w:r>
             <w:proofErr w:type="spellStart"/>
             <w:r>
-              <w:rPr>
-                <w:rFonts w:ascii="Times New Roman" w:eastAsia="Times New Roman" w:hAnsi="Times New Roman" w:cs="Times New Roman"/>
-                <w:sz w:val="24"/>
-                <w:szCs w:val="24"/>
-              </w:rPr>
               <w:t>pungutan</w:t>
             </w:r>
             <w:proofErr w:type="spellEnd"/>
             <w:r>
-              <w:rPr>
-                <w:rFonts w:ascii="Times New Roman" w:eastAsia="Times New Roman" w:hAnsi="Times New Roman" w:cs="Times New Roman"/>
-                <w:sz w:val="24"/>
-                <w:szCs w:val="24"/>
-              </w:rPr>
               <w:t xml:space="preserve"> liar </w:t>
             </w:r>
             <w:proofErr w:type="spellStart"/>
             <w:r>
-              <w:rPr>
-                <w:rFonts w:ascii="Times New Roman" w:eastAsia="Times New Roman" w:hAnsi="Times New Roman" w:cs="Times New Roman"/>
-                <w:sz w:val="24"/>
-                <w:szCs w:val="24"/>
-              </w:rPr>
               <w:t>itu</w:t>
             </w:r>
             <w:proofErr w:type="spellEnd"/>
             <w:r>
-              <w:rPr>
-                <w:rFonts w:ascii="Times New Roman" w:eastAsia="Times New Roman" w:hAnsi="Times New Roman" w:cs="Times New Roman"/>
-                <w:sz w:val="24"/>
-                <w:szCs w:val="24"/>
-              </w:rPr>
-              <w:t xml:space="preserve"> </w:t>
-            </w:r>
-            <w:proofErr w:type="spellStart"/>
-            <w:r>
-              <w:rPr>
-                <w:rFonts w:ascii="Times New Roman" w:eastAsia="Times New Roman" w:hAnsi="Times New Roman" w:cs="Times New Roman"/>
-                <w:sz w:val="24"/>
-                <w:szCs w:val="24"/>
-              </w:rPr>
+              <w:t xml:space="preserve"> </w:t>
+            </w:r>
+            <w:proofErr w:type="spellStart"/>
+            <w:r>
               <w:t>besarannya</w:t>
             </w:r>
             <w:proofErr w:type="spellEnd"/>
             <w:r>
-              <w:rPr>
-                <w:rFonts w:ascii="Times New Roman" w:eastAsia="Times New Roman" w:hAnsi="Times New Roman" w:cs="Times New Roman"/>
-                <w:sz w:val="24"/>
-                <w:szCs w:val="24"/>
-              </w:rPr>
-              <w:t xml:space="preserve"> </w:t>
-            </w:r>
-            <w:proofErr w:type="spellStart"/>
-            <w:r>
-              <w:rPr>
-                <w:rFonts w:ascii="Times New Roman" w:eastAsia="Times New Roman" w:hAnsi="Times New Roman" w:cs="Times New Roman"/>
-                <w:sz w:val="24"/>
-                <w:szCs w:val="24"/>
-              </w:rPr>
+              <w:t xml:space="preserve"> </w:t>
+            </w:r>
+            <w:proofErr w:type="spellStart"/>
+            <w:r>
               <w:t>Rp</w:t>
             </w:r>
             <w:proofErr w:type="spellEnd"/>
             <w:r>
-              <w:rPr>
-                <w:rFonts w:ascii="Times New Roman" w:eastAsia="Times New Roman" w:hAnsi="Times New Roman" w:cs="Times New Roman"/>
-                <w:sz w:val="24"/>
-                <w:szCs w:val="24"/>
-              </w:rPr>
               <w:t xml:space="preserve"> 5.000 </w:t>
             </w:r>
             <w:proofErr w:type="spellStart"/>
             <w:r>
-              <w:rPr>
-                <w:rFonts w:ascii="Times New Roman" w:eastAsia="Times New Roman" w:hAnsi="Times New Roman" w:cs="Times New Roman"/>
-                <w:sz w:val="24"/>
-                <w:szCs w:val="24"/>
-              </w:rPr>
               <w:t>hingga</w:t>
             </w:r>
             <w:proofErr w:type="spellEnd"/>
             <w:r>
-              <w:rPr>
-                <w:rFonts w:ascii="Times New Roman" w:eastAsia="Times New Roman" w:hAnsi="Times New Roman" w:cs="Times New Roman"/>
-                <w:sz w:val="24"/>
-                <w:szCs w:val="24"/>
-              </w:rPr>
-              <w:t xml:space="preserve"> </w:t>
-            </w:r>
-            <w:proofErr w:type="spellStart"/>
-            <w:r>
-              <w:rPr>
-                <w:rFonts w:ascii="Times New Roman" w:eastAsia="Times New Roman" w:hAnsi="Times New Roman" w:cs="Times New Roman"/>
-                <w:sz w:val="24"/>
-                <w:szCs w:val="24"/>
-              </w:rPr>
+              <w:t xml:space="preserve"> </w:t>
+            </w:r>
+            <w:proofErr w:type="spellStart"/>
+            <w:r>
               <w:t>Rp</w:t>
             </w:r>
             <w:proofErr w:type="spellEnd"/>
             <w:r>
-              <w:rPr>
-                <w:rFonts w:ascii="Times New Roman" w:eastAsia="Times New Roman" w:hAnsi="Times New Roman" w:cs="Times New Roman"/>
-                <w:sz w:val="24"/>
-                <w:szCs w:val="24"/>
-              </w:rPr>
               <w:t xml:space="preserve"> 10.000.</w:t>
             </w:r>
-          </w:p>
-          <w:p>
-            <w:pPr>
-              <w:spacing w:after="0" w:line="240" w:lineRule="auto"/>
-              <w:rPr>
-                <w:rFonts w:ascii="Times New Roman" w:eastAsia="Times New Roman" w:hAnsi="Times New Roman" w:cs="Times New Roman"/>
-                <w:sz w:val="24"/>
-                <w:szCs w:val="24"/>
-              </w:rPr>
-            </w:pPr>
-            <w:proofErr w:type="spellStart"/>
-            <w:r>
-              <w:rPr>
-                <w:rFonts w:ascii="Times New Roman" w:eastAsia="Times New Roman" w:hAnsi="Times New Roman" w:cs="Times New Roman"/>
-                <w:sz w:val="24"/>
-                <w:szCs w:val="24"/>
-              </w:rPr>
+            <w:r>
+              <w:t xml:space="preserve"> </w:t>
+            </w:r>
+            <w:proofErr w:type="spellStart"/>
+            <w:r>
               <w:t>Pengambilalihan</w:t>
             </w:r>
             <w:proofErr w:type="spellEnd"/>
             <w:r>
-              <w:rPr>
-                <w:rFonts w:ascii="Times New Roman" w:eastAsia="Times New Roman" w:hAnsi="Times New Roman" w:cs="Times New Roman"/>
-                <w:sz w:val="24"/>
-                <w:szCs w:val="24"/>
-              </w:rPr>
-              <w:t xml:space="preserve"> </w:t>
-            </w:r>
-            <w:proofErr w:type="spellStart"/>
-            <w:r>
-              <w:rPr>
-                <w:rFonts w:ascii="Times New Roman" w:eastAsia="Times New Roman" w:hAnsi="Times New Roman" w:cs="Times New Roman"/>
-                <w:sz w:val="24"/>
-                <w:szCs w:val="24"/>
-              </w:rPr>
+              <w:t xml:space="preserve"> </w:t>
+            </w:r>
+            <w:proofErr w:type="spellStart"/>
+            <w:r>
               <w:t>pengelolaan</w:t>
             </w:r>
             <w:proofErr w:type="spellEnd"/>
             <w:r>
-              <w:rPr>
-                <w:rFonts w:ascii="Times New Roman" w:eastAsia="Times New Roman" w:hAnsi="Times New Roman" w:cs="Times New Roman"/>
-                <w:sz w:val="24"/>
-                <w:szCs w:val="24"/>
-              </w:rPr>
-              <w:t xml:space="preserve"> </w:t>
-            </w:r>
-            <w:proofErr w:type="spellStart"/>
-            <w:r>
-              <w:rPr>
-                <w:rFonts w:ascii="Times New Roman" w:eastAsia="Times New Roman" w:hAnsi="Times New Roman" w:cs="Times New Roman"/>
-                <w:sz w:val="24"/>
-                <w:szCs w:val="24"/>
-              </w:rPr>
+              <w:t xml:space="preserve"> </w:t>
+            </w:r>
+            <w:proofErr w:type="spellStart"/>
+            <w:r>
               <w:t>parkir</w:t>
             </w:r>
             <w:proofErr w:type="spellEnd"/>
             <w:r>
-              <w:rPr>
-                <w:rFonts w:ascii="Times New Roman" w:eastAsia="Times New Roman" w:hAnsi="Times New Roman" w:cs="Times New Roman"/>
-                <w:sz w:val="24"/>
-                <w:szCs w:val="24"/>
-              </w:rPr>
-              <w:t xml:space="preserve"> </w:t>
-            </w:r>
-            <w:proofErr w:type="spellStart"/>
-            <w:r>
-              <w:rPr>
-                <w:rFonts w:ascii="Times New Roman" w:eastAsia="Times New Roman" w:hAnsi="Times New Roman" w:cs="Times New Roman"/>
-                <w:sz w:val="24"/>
-                <w:szCs w:val="24"/>
-              </w:rPr>
+              <w:t xml:space="preserve"> </w:t>
+            </w:r>
+            <w:proofErr w:type="spellStart"/>
+            <w:r>
               <w:t>itu</w:t>
             </w:r>
             <w:proofErr w:type="spellEnd"/>
             <w:r>
-              <w:rPr>
-                <w:rFonts w:ascii="Times New Roman" w:eastAsia="Times New Roman" w:hAnsi="Times New Roman" w:cs="Times New Roman"/>
-                <w:sz w:val="24"/>
-                <w:szCs w:val="24"/>
-              </w:rPr>
-              <w:t xml:space="preserve"> </w:t>
-            </w:r>
-            <w:proofErr w:type="spellStart"/>
-            <w:r>
-              <w:rPr>
-                <w:rFonts w:ascii="Times New Roman" w:eastAsia="Times New Roman" w:hAnsi="Times New Roman" w:cs="Times New Roman"/>
-                <w:sz w:val="24"/>
-                <w:szCs w:val="24"/>
-              </w:rPr>
+              <w:t xml:space="preserve"> </w:t>
+            </w:r>
+            <w:proofErr w:type="spellStart"/>
+            <w:r>
               <w:t>mulai</w:t>
             </w:r>
             <w:proofErr w:type="spellEnd"/>
             <w:r>
-              <w:rPr>
-                <w:rFonts w:ascii="Times New Roman" w:eastAsia="Times New Roman" w:hAnsi="Times New Roman" w:cs="Times New Roman"/>
-                <w:sz w:val="24"/>
-                <w:szCs w:val="24"/>
-              </w:rPr>
-              <w:t xml:space="preserve"> </w:t>
-            </w:r>
-            <w:proofErr w:type="spellStart"/>
-            <w:r>
-              <w:rPr>
-                <w:rFonts w:ascii="Times New Roman" w:eastAsia="Times New Roman" w:hAnsi="Times New Roman" w:cs="Times New Roman"/>
-                <w:sz w:val="24"/>
-                <w:szCs w:val="24"/>
-              </w:rPr>
+              <w:t xml:space="preserve"> </w:t>
+            </w:r>
+            <w:proofErr w:type="spellStart"/>
+            <w:r>
               <w:t>efektif</w:t>
             </w:r>
             <w:proofErr w:type="spellEnd"/>
             <w:r>
-              <w:rPr>
-                <w:rFonts w:ascii="Times New Roman" w:eastAsia="Times New Roman" w:hAnsi="Times New Roman" w:cs="Times New Roman"/>
-                <w:sz w:val="24"/>
-                <w:szCs w:val="24"/>
-              </w:rPr>
-              <w:t xml:space="preserve"> </w:t>
-            </w:r>
-            <w:proofErr w:type="spellStart"/>
-            <w:r>
-              <w:rPr>
-                <w:rFonts w:ascii="Times New Roman" w:eastAsia="Times New Roman" w:hAnsi="Times New Roman" w:cs="Times New Roman"/>
-                <w:sz w:val="24"/>
-                <w:szCs w:val="24"/>
-              </w:rPr>
+              <w:t xml:space="preserve"> </w:t>
+            </w:r>
+            <w:proofErr w:type="spellStart"/>
+            <w:r>
               <w:t>pada</w:t>
             </w:r>
             <w:proofErr w:type="spellEnd"/>
             <w:r>
-              <w:rPr>
-                <w:rFonts w:ascii="Times New Roman" w:eastAsia="Times New Roman" w:hAnsi="Times New Roman" w:cs="Times New Roman"/>
-                <w:sz w:val="24"/>
-                <w:szCs w:val="24"/>
-              </w:rPr>
               <w:t xml:space="preserve"> 1 Mei 2016. </w:t>
             </w:r>
             <w:proofErr w:type="spellStart"/>
             <w:r>
-              <w:rPr>
-                <w:rFonts w:ascii="Times New Roman" w:eastAsia="Times New Roman" w:hAnsi="Times New Roman" w:cs="Times New Roman"/>
-                <w:sz w:val="24"/>
-                <w:szCs w:val="24"/>
-              </w:rPr>
               <w:t>Setelah</w:t>
             </w:r>
             <w:proofErr w:type="spellEnd"/>
             <w:r>
-              <w:rPr>
-                <w:rFonts w:ascii="Times New Roman" w:eastAsia="Times New Roman" w:hAnsi="Times New Roman" w:cs="Times New Roman"/>
-                <w:sz w:val="24"/>
-                <w:szCs w:val="24"/>
-              </w:rPr>
-              <w:t xml:space="preserve"> </w:t>
-            </w:r>
-            <w:proofErr w:type="spellStart"/>
-            <w:r>
-              <w:rPr>
-                <w:rFonts w:ascii="Times New Roman" w:eastAsia="Times New Roman" w:hAnsi="Times New Roman" w:cs="Times New Roman"/>
-                <w:sz w:val="24"/>
-                <w:szCs w:val="24"/>
-              </w:rPr>
+              <w:t xml:space="preserve"> </w:t>
+            </w:r>
+            <w:proofErr w:type="spellStart"/>
+            <w:r>
               <w:t>diambil</w:t>
             </w:r>
             <w:proofErr w:type="spellEnd"/>
             <w:r>
-              <w:rPr>
-                <w:rFonts w:ascii="Times New Roman" w:eastAsia="Times New Roman" w:hAnsi="Times New Roman" w:cs="Times New Roman"/>
-                <w:sz w:val="24"/>
-                <w:szCs w:val="24"/>
-              </w:rPr>
-              <w:t xml:space="preserve"> </w:t>
-            </w:r>
-            <w:proofErr w:type="spellStart"/>
-            <w:r>
-              <w:rPr>
-                <w:rFonts w:ascii="Times New Roman" w:eastAsia="Times New Roman" w:hAnsi="Times New Roman" w:cs="Times New Roman"/>
-                <w:sz w:val="24"/>
-                <w:szCs w:val="24"/>
-              </w:rPr>
+              <w:t xml:space="preserve"> </w:t>
+            </w:r>
+            <w:proofErr w:type="spellStart"/>
+            <w:r>
               <w:t>alih</w:t>
             </w:r>
             <w:proofErr w:type="spellEnd"/>
             <w:r>
-              <w:rPr>
-                <w:rFonts w:ascii="Times New Roman" w:eastAsia="Times New Roman" w:hAnsi="Times New Roman" w:cs="Times New Roman"/>
-                <w:sz w:val="24"/>
-                <w:szCs w:val="24"/>
-              </w:rPr>
               <w:t xml:space="preserve">, proses </w:t>
             </w:r>
             <w:proofErr w:type="spellStart"/>
             <w:r>
-              <w:rPr>
-                <w:rFonts w:ascii="Times New Roman" w:eastAsia="Times New Roman" w:hAnsi="Times New Roman" w:cs="Times New Roman"/>
-                <w:sz w:val="24"/>
-                <w:szCs w:val="24"/>
-              </w:rPr>
               <w:t>parkir</w:t>
             </w:r>
             <w:proofErr w:type="spellEnd"/>
             <w:r>
-              <w:rPr>
-                <w:rFonts w:ascii="Times New Roman" w:eastAsia="Times New Roman" w:hAnsi="Times New Roman" w:cs="Times New Roman"/>
-                <w:sz w:val="24"/>
-                <w:szCs w:val="24"/>
-              </w:rPr>
               <w:t xml:space="preserve"> di TIM </w:t>
             </w:r>
             <w:proofErr w:type="spellStart"/>
             <w:r>
-              <w:rPr>
-                <w:rFonts w:ascii="Times New Roman" w:eastAsia="Times New Roman" w:hAnsi="Times New Roman" w:cs="Times New Roman"/>
-                <w:sz w:val="24"/>
-                <w:szCs w:val="24"/>
-              </w:rPr>
               <w:t>jadi</w:t>
             </w:r>
             <w:proofErr w:type="spellEnd"/>
             <w:r>
-              <w:rPr>
-                <w:rFonts w:ascii="Times New Roman" w:eastAsia="Times New Roman" w:hAnsi="Times New Roman" w:cs="Times New Roman"/>
-                <w:sz w:val="24"/>
-                <w:szCs w:val="24"/>
-              </w:rPr>
-              <w:t xml:space="preserve"> </w:t>
-            </w:r>
-            <w:proofErr w:type="spellStart"/>
-            <w:r>
-              <w:rPr>
-                <w:rFonts w:ascii="Times New Roman" w:eastAsia="Times New Roman" w:hAnsi="Times New Roman" w:cs="Times New Roman"/>
-                <w:sz w:val="24"/>
-                <w:szCs w:val="24"/>
-              </w:rPr>
+              <w:t xml:space="preserve"> </w:t>
+            </w:r>
+            <w:proofErr w:type="spellStart"/>
+            <w:r>
               <w:t>lebih</w:t>
             </w:r>
             <w:proofErr w:type="spellEnd"/>
             <w:r>
-              <w:rPr>
-                <w:rFonts w:ascii="Times New Roman" w:eastAsia="Times New Roman" w:hAnsi="Times New Roman" w:cs="Times New Roman"/>
-                <w:sz w:val="24"/>
-                <w:szCs w:val="24"/>
-              </w:rPr>
-              <w:t xml:space="preserve"> </w:t>
-            </w:r>
-            <w:proofErr w:type="spellStart"/>
-            <w:r>
-              <w:rPr>
-                <w:rFonts w:ascii="Times New Roman" w:eastAsia="Times New Roman" w:hAnsi="Times New Roman" w:cs="Times New Roman"/>
-                <w:sz w:val="24"/>
-                <w:szCs w:val="24"/>
-              </w:rPr>
+              <w:t xml:space="preserve"> </w:t>
+            </w:r>
+            <w:proofErr w:type="spellStart"/>
+            <w:r>
               <w:t>sistematis</w:t>
             </w:r>
             <w:proofErr w:type="spellEnd"/>
             <w:r>
-              <w:rPr>
-                <w:rFonts w:ascii="Times New Roman" w:eastAsia="Times New Roman" w:hAnsi="Times New Roman" w:cs="Times New Roman"/>
-                <w:sz w:val="24"/>
-                <w:szCs w:val="24"/>
-              </w:rPr>
               <w:t xml:space="preserve">. Di </w:t>
             </w:r>
             <w:proofErr w:type="spellStart"/>
             <w:r>
-              <w:rPr>
-                <w:rFonts w:ascii="Times New Roman" w:eastAsia="Times New Roman" w:hAnsi="Times New Roman" w:cs="Times New Roman"/>
-                <w:sz w:val="24"/>
-                <w:szCs w:val="24"/>
-              </w:rPr>
               <w:t>pintu</w:t>
             </w:r>
             <w:proofErr w:type="spellEnd"/>
             <w:r>
-              <w:rPr>
-                <w:rFonts w:ascii="Times New Roman" w:eastAsia="Times New Roman" w:hAnsi="Times New Roman" w:cs="Times New Roman"/>
-                <w:sz w:val="24"/>
-                <w:szCs w:val="24"/>
-              </w:rPr>
-              <w:t xml:space="preserve"> </w:t>
-            </w:r>
-            <w:proofErr w:type="spellStart"/>
-            <w:r>
-              <w:rPr>
-                <w:rFonts w:ascii="Times New Roman" w:eastAsia="Times New Roman" w:hAnsi="Times New Roman" w:cs="Times New Roman"/>
-                <w:sz w:val="24"/>
-                <w:szCs w:val="24"/>
-              </w:rPr>
+              <w:t xml:space="preserve"> </w:t>
+            </w:r>
+            <w:proofErr w:type="spellStart"/>
+            <w:r>
               <w:t>masuk</w:t>
             </w:r>
             <w:proofErr w:type="spellEnd"/>
             <w:r>
-              <w:rPr>
-                <w:rFonts w:ascii="Times New Roman" w:eastAsia="Times New Roman" w:hAnsi="Times New Roman" w:cs="Times New Roman"/>
-                <w:sz w:val="24"/>
-                <w:szCs w:val="24"/>
-              </w:rPr>
               <w:t xml:space="preserve">, </w:t>
             </w:r>
             <w:proofErr w:type="spellStart"/>
             <w:r>
-              <w:rPr>
-                <w:rFonts w:ascii="Times New Roman" w:eastAsia="Times New Roman" w:hAnsi="Times New Roman" w:cs="Times New Roman"/>
-                <w:sz w:val="24"/>
-                <w:szCs w:val="24"/>
-              </w:rPr>
               <w:t>fungsi</w:t>
             </w:r>
             <w:proofErr w:type="spellEnd"/>
             <w:r>
-              <w:rPr>
-                <w:rFonts w:ascii="Times New Roman" w:eastAsia="Times New Roman" w:hAnsi="Times New Roman" w:cs="Times New Roman"/>
-                <w:sz w:val="24"/>
-                <w:szCs w:val="24"/>
-              </w:rPr>
-              <w:t xml:space="preserve"> </w:t>
-            </w:r>
-            <w:proofErr w:type="spellStart"/>
-            <w:r>
-              <w:rPr>
-                <w:rFonts w:ascii="Times New Roman" w:eastAsia="Times New Roman" w:hAnsi="Times New Roman" w:cs="Times New Roman"/>
-                <w:sz w:val="24"/>
-                <w:szCs w:val="24"/>
-              </w:rPr>
+              <w:t xml:space="preserve"> </w:t>
+            </w:r>
+            <w:proofErr w:type="spellStart"/>
+            <w:r>
               <w:t>petugas</w:t>
             </w:r>
             <w:proofErr w:type="spellEnd"/>
             <w:r>
-              <w:rPr>
-                <w:rFonts w:ascii="Times New Roman" w:eastAsia="Times New Roman" w:hAnsi="Times New Roman" w:cs="Times New Roman"/>
-                <w:sz w:val="24"/>
-                <w:szCs w:val="24"/>
-              </w:rPr>
-              <w:t xml:space="preserve"> </w:t>
-            </w:r>
-            <w:proofErr w:type="spellStart"/>
-            <w:r>
-              <w:rPr>
-                <w:rFonts w:ascii="Times New Roman" w:eastAsia="Times New Roman" w:hAnsi="Times New Roman" w:cs="Times New Roman"/>
-                <w:sz w:val="24"/>
-                <w:szCs w:val="24"/>
-              </w:rPr>
+              <w:t xml:space="preserve"> </w:t>
+            </w:r>
+            <w:proofErr w:type="spellStart"/>
+            <w:r>
               <w:t>tiket</w:t>
             </w:r>
             <w:proofErr w:type="spellEnd"/>
             <w:r>
-              <w:rPr>
-                <w:rFonts w:ascii="Times New Roman" w:eastAsia="Times New Roman" w:hAnsi="Times New Roman" w:cs="Times New Roman"/>
-                <w:sz w:val="24"/>
-                <w:szCs w:val="24"/>
-              </w:rPr>
-              <w:t xml:space="preserve"> </w:t>
-            </w:r>
-            <w:proofErr w:type="spellStart"/>
-            <w:r>
-              <w:rPr>
-                <w:rFonts w:ascii="Times New Roman" w:eastAsia="Times New Roman" w:hAnsi="Times New Roman" w:cs="Times New Roman"/>
-                <w:sz w:val="24"/>
-                <w:szCs w:val="24"/>
-              </w:rPr>
+              <w:t xml:space="preserve"> </w:t>
+            </w:r>
+            <w:proofErr w:type="spellStart"/>
+            <w:r>
               <w:t>digantikan</w:t>
             </w:r>
             <w:proofErr w:type="spellEnd"/>
             <w:r>
-              <w:rPr>
-                <w:rFonts w:ascii="Times New Roman" w:eastAsia="Times New Roman" w:hAnsi="Times New Roman" w:cs="Times New Roman"/>
-                <w:sz w:val="24"/>
-                <w:szCs w:val="24"/>
-              </w:rPr>
-              <w:t xml:space="preserve"> </w:t>
-            </w:r>
-            <w:proofErr w:type="spellStart"/>
-            <w:r>
-              <w:rPr>
-                <w:rFonts w:ascii="Times New Roman" w:eastAsia="Times New Roman" w:hAnsi="Times New Roman" w:cs="Times New Roman"/>
-                <w:sz w:val="24"/>
-                <w:szCs w:val="24"/>
-              </w:rPr>
+              <w:t xml:space="preserve"> </w:t>
+            </w:r>
+            <w:proofErr w:type="spellStart"/>
+            <w:r>
               <w:t>mesin</w:t>
             </w:r>
             <w:proofErr w:type="spellEnd"/>
             <w:r>
-              <w:rPr>
-                <w:rFonts w:ascii="Times New Roman" w:eastAsia="Times New Roman" w:hAnsi="Times New Roman" w:cs="Times New Roman"/>
-                <w:sz w:val="24"/>
-                <w:szCs w:val="24"/>
-              </w:rPr>
               <w:t xml:space="preserve">. </w:t>
             </w:r>
             <w:proofErr w:type="spellStart"/>
             <w:r>
-              <w:rPr>
-                <w:rFonts w:ascii="Times New Roman" w:eastAsia="Times New Roman" w:hAnsi="Times New Roman" w:cs="Times New Roman"/>
-                <w:sz w:val="24"/>
-                <w:szCs w:val="24"/>
-              </w:rPr>
               <w:t>Sementara</w:t>
             </w:r>
             <w:proofErr w:type="spellEnd"/>
             <w:r>
-              <w:rPr>
-                <w:rFonts w:ascii="Times New Roman" w:eastAsia="Times New Roman" w:hAnsi="Times New Roman" w:cs="Times New Roman"/>
-                <w:sz w:val="24"/>
-                <w:szCs w:val="24"/>
-              </w:rPr>
-              <w:t xml:space="preserve"> </w:t>
-            </w:r>
-            <w:proofErr w:type="spellStart"/>
-            <w:r>
-              <w:rPr>
-                <w:rFonts w:ascii="Times New Roman" w:eastAsia="Times New Roman" w:hAnsi="Times New Roman" w:cs="Times New Roman"/>
-                <w:sz w:val="24"/>
-                <w:szCs w:val="24"/>
-              </w:rPr>
+              <w:t xml:space="preserve"> </w:t>
+            </w:r>
+            <w:proofErr w:type="spellStart"/>
+            <w:r>
               <w:t>itu</w:t>
             </w:r>
             <w:proofErr w:type="spellEnd"/>
             <w:r>
-              <w:rPr>
-                <w:rFonts w:ascii="Times New Roman" w:eastAsia="Times New Roman" w:hAnsi="Times New Roman" w:cs="Times New Roman"/>
-                <w:sz w:val="24"/>
-                <w:szCs w:val="24"/>
-              </w:rPr>
               <w:t xml:space="preserve">, di </w:t>
             </w:r>
             <w:proofErr w:type="spellStart"/>
             <w:r>
-              <w:rPr>
-                <w:rFonts w:ascii="Times New Roman" w:eastAsia="Times New Roman" w:hAnsi="Times New Roman" w:cs="Times New Roman"/>
-                <w:sz w:val="24"/>
-                <w:szCs w:val="24"/>
-              </w:rPr>
               <w:t>pintu</w:t>
             </w:r>
             <w:proofErr w:type="spellEnd"/>
             <w:r>
-              <w:rPr>
-                <w:rFonts w:ascii="Times New Roman" w:eastAsia="Times New Roman" w:hAnsi="Times New Roman" w:cs="Times New Roman"/>
-                <w:sz w:val="24"/>
-                <w:szCs w:val="24"/>
-              </w:rPr>
-              <w:t xml:space="preserve"> </w:t>
-            </w:r>
-            <w:proofErr w:type="spellStart"/>
-            <w:r>
-              <w:rPr>
-                <w:rFonts w:ascii="Times New Roman" w:eastAsia="Times New Roman" w:hAnsi="Times New Roman" w:cs="Times New Roman"/>
-                <w:sz w:val="24"/>
-                <w:szCs w:val="24"/>
-              </w:rPr>
+              <w:t xml:space="preserve"> </w:t>
+            </w:r>
+            <w:proofErr w:type="spellStart"/>
+            <w:r>
               <w:t>keluar</w:t>
             </w:r>
             <w:proofErr w:type="spellEnd"/>
             <w:r>
-              <w:rPr>
-                <w:rFonts w:ascii="Times New Roman" w:eastAsia="Times New Roman" w:hAnsi="Times New Roman" w:cs="Times New Roman"/>
-                <w:sz w:val="24"/>
-                <w:szCs w:val="24"/>
-              </w:rPr>
               <w:t xml:space="preserve">, </w:t>
             </w:r>
             <w:proofErr w:type="spellStart"/>
             <w:r>
-              <w:rPr>
-                <w:rFonts w:ascii="Times New Roman" w:eastAsia="Times New Roman" w:hAnsi="Times New Roman" w:cs="Times New Roman"/>
-                <w:sz w:val="24"/>
-                <w:szCs w:val="24"/>
-              </w:rPr>
-              <w:t>ada</w:t>
-            </w:r>
-            <w:proofErr w:type="spellEnd"/>
-            <w:r>
-              <w:rPr>
-                <w:rFonts w:ascii="Times New Roman" w:eastAsia="Times New Roman" w:hAnsi="Times New Roman" w:cs="Times New Roman"/>
-                <w:sz w:val="24"/>
-                <w:szCs w:val="24"/>
-              </w:rPr>
-              <w:t xml:space="preserve"> </w:t>
-            </w:r>
-            <w:proofErr w:type="spellStart"/>
-            <w:r>
-              <w:rPr>
-                <w:rFonts w:ascii="Times New Roman" w:eastAsia="Times New Roman" w:hAnsi="Times New Roman" w:cs="Times New Roman"/>
-                <w:sz w:val="24"/>
-                <w:szCs w:val="24"/>
-              </w:rPr>
+              <w:t>ad</w:t>
+            </w:r>
+            <w:r>
+              <w:t>a</w:t>
+            </w:r>
+            <w:proofErr w:type="spellEnd"/>
+            <w:r>
+              <w:t xml:space="preserve"> </w:t>
+            </w:r>
+            <w:proofErr w:type="spellStart"/>
+            <w:r>
               <w:t>penjagaan</w:t>
             </w:r>
             <w:proofErr w:type="spellEnd"/>
             <w:r>
-              <w:rPr>
-                <w:rFonts w:ascii="Times New Roman" w:eastAsia="Times New Roman" w:hAnsi="Times New Roman" w:cs="Times New Roman"/>
-                <w:sz w:val="24"/>
-                <w:szCs w:val="24"/>
-              </w:rPr>
-              <w:t xml:space="preserve"> </w:t>
-            </w:r>
-            <w:proofErr w:type="spellStart"/>
-            <w:r>
-              <w:rPr>
-                <w:rFonts w:ascii="Times New Roman" w:eastAsia="Times New Roman" w:hAnsi="Times New Roman" w:cs="Times New Roman"/>
-                <w:sz w:val="24"/>
-                <w:szCs w:val="24"/>
-              </w:rPr>
+              <w:t xml:space="preserve"> </w:t>
+            </w:r>
+            <w:proofErr w:type="spellStart"/>
+            <w:r>
               <w:t>oleh</w:t>
             </w:r>
             <w:proofErr w:type="spellEnd"/>
             <w:r>
-              <w:rPr>
-                <w:rFonts w:ascii="Times New Roman" w:eastAsia="Times New Roman" w:hAnsi="Times New Roman" w:cs="Times New Roman"/>
-                <w:sz w:val="24"/>
-                <w:szCs w:val="24"/>
-              </w:rPr>
-              <w:t xml:space="preserve"> </w:t>
-            </w:r>
-            <w:proofErr w:type="spellStart"/>
-            <w:r>
-              <w:rPr>
-                <w:rFonts w:ascii="Times New Roman" w:eastAsia="Times New Roman" w:hAnsi="Times New Roman" w:cs="Times New Roman"/>
-                <w:sz w:val="24"/>
-                <w:szCs w:val="24"/>
-              </w:rPr>
+              <w:t xml:space="preserve"> </w:t>
+            </w:r>
+            <w:proofErr w:type="spellStart"/>
+            <w:r>
               <w:t>pegawai</w:t>
             </w:r>
             <w:proofErr w:type="spellEnd"/>
             <w:r>
-              <w:rPr>
-                <w:rFonts w:ascii="Times New Roman" w:eastAsia="Times New Roman" w:hAnsi="Times New Roman" w:cs="Times New Roman"/>
-                <w:sz w:val="24"/>
-                <w:szCs w:val="24"/>
-              </w:rPr>
-              <w:t xml:space="preserve"> </w:t>
-            </w:r>
-            <w:proofErr w:type="spellStart"/>
-            <w:r>
-              <w:rPr>
-                <w:rFonts w:ascii="Times New Roman" w:eastAsia="Times New Roman" w:hAnsi="Times New Roman" w:cs="Times New Roman"/>
-                <w:sz w:val="24"/>
-                <w:szCs w:val="24"/>
-              </w:rPr>
+              <w:t xml:space="preserve"> </w:t>
+            </w:r>
+            <w:proofErr w:type="spellStart"/>
+            <w:r>
               <w:t>Dishub</w:t>
             </w:r>
             <w:proofErr w:type="spellEnd"/>
             <w:r>
-              <w:rPr>
-                <w:rFonts w:ascii="Times New Roman" w:eastAsia="Times New Roman" w:hAnsi="Times New Roman" w:cs="Times New Roman"/>
-                <w:sz w:val="24"/>
-                <w:szCs w:val="24"/>
-              </w:rPr>
-              <w:t xml:space="preserve"> DKI Jakarta, </w:t>
-            </w:r>
-            <w:proofErr w:type="spellStart"/>
-            <w:r>
-              <w:rPr>
-                <w:rFonts w:ascii="Times New Roman" w:eastAsia="Times New Roman" w:hAnsi="Times New Roman" w:cs="Times New Roman"/>
-                <w:sz w:val="24"/>
-                <w:szCs w:val="24"/>
-              </w:rPr>
+              <w:t xml:space="preserve"> </w:t>
+            </w:r>
+            <w:r>
+              <w:t xml:space="preserve">DKI Jakarta, </w:t>
+            </w:r>
+            <w:proofErr w:type="spellStart"/>
+            <w:r>
               <w:t>baik</w:t>
             </w:r>
             <w:proofErr w:type="spellEnd"/>
             <w:r>
-              <w:rPr>
-                <w:rFonts w:ascii="Times New Roman" w:eastAsia="Times New Roman" w:hAnsi="Times New Roman" w:cs="Times New Roman"/>
-                <w:sz w:val="24"/>
-                <w:szCs w:val="24"/>
-              </w:rPr>
               <w:t xml:space="preserve"> di </w:t>
             </w:r>
             <w:proofErr w:type="spellStart"/>
             <w:r>
-              <w:rPr>
-                <w:rFonts w:ascii="Times New Roman" w:eastAsia="Times New Roman" w:hAnsi="Times New Roman" w:cs="Times New Roman"/>
-                <w:sz w:val="24"/>
-                <w:szCs w:val="24"/>
-              </w:rPr>
               <w:t>loket</w:t>
             </w:r>
             <w:proofErr w:type="spellEnd"/>
             <w:r>
-              <w:rPr>
-                <w:rFonts w:ascii="Times New Roman" w:eastAsia="Times New Roman" w:hAnsi="Times New Roman" w:cs="Times New Roman"/>
-                <w:sz w:val="24"/>
-                <w:szCs w:val="24"/>
-              </w:rPr>
               <w:t xml:space="preserve"> motor </w:t>
             </w:r>
             <w:proofErr w:type="spellStart"/>
             <w:r>
-              <w:rPr>
-                <w:rFonts w:ascii="Times New Roman" w:eastAsia="Times New Roman" w:hAnsi="Times New Roman" w:cs="Times New Roman"/>
-                <w:sz w:val="24"/>
-                <w:szCs w:val="24"/>
-              </w:rPr>
               <w:t>maupun</w:t>
             </w:r>
             <w:proofErr w:type="spellEnd"/>
             <w:r>
-              <w:rPr>
-                <w:rFonts w:ascii="Times New Roman" w:eastAsia="Times New Roman" w:hAnsi="Times New Roman" w:cs="Times New Roman"/>
-                <w:sz w:val="24"/>
-                <w:szCs w:val="24"/>
-              </w:rPr>
-              <w:t xml:space="preserve"> </w:t>
-            </w:r>
-            <w:proofErr w:type="spellStart"/>
-            <w:r>
-              <w:rPr>
-                <w:rFonts w:ascii="Times New Roman" w:eastAsia="Times New Roman" w:hAnsi="Times New Roman" w:cs="Times New Roman"/>
-                <w:sz w:val="24"/>
-                <w:szCs w:val="24"/>
-              </w:rPr>
+              <w:t xml:space="preserve"> </w:t>
+            </w:r>
+            <w:proofErr w:type="spellStart"/>
+            <w:r>
               <w:t>mobil</w:t>
             </w:r>
             <w:proofErr w:type="spellEnd"/>
             <w:r>
-              <w:rPr>
-                <w:rFonts w:ascii="Times New Roman" w:eastAsia="Times New Roman" w:hAnsi="Times New Roman" w:cs="Times New Roman"/>
-                <w:sz w:val="24"/>
-                <w:szCs w:val="24"/>
-              </w:rPr>
               <w:t>.</w:t>
             </w:r>
-          </w:p>
-          <w:p>
-            <w:pPr>
-              <w:spacing w:after="0" w:line="240" w:lineRule="auto"/>
-              <w:rPr>
-                <w:rFonts w:ascii="Times New Roman" w:eastAsia="Times New Roman" w:hAnsi="Times New Roman" w:cs="Times New Roman"/>
-                <w:sz w:val="24"/>
-                <w:szCs w:val="24"/>
-              </w:rPr>
-            </w:pPr>
-            <w:proofErr w:type="spellStart"/>
-            <w:r>
-              <w:rPr>
-                <w:rFonts w:ascii="Times New Roman" w:eastAsia="Times New Roman" w:hAnsi="Times New Roman" w:cs="Times New Roman"/>
-                <w:sz w:val="24"/>
-                <w:szCs w:val="24"/>
-              </w:rPr>
+            <w:r>
+              <w:t xml:space="preserve"> </w:t>
+            </w:r>
+            <w:proofErr w:type="spellStart"/>
+            <w:r>
               <w:t>Dishubtrans</w:t>
             </w:r>
             <w:proofErr w:type="spellEnd"/>
             <w:r>
-              <w:rPr>
-                <w:rFonts w:ascii="Times New Roman" w:eastAsia="Times New Roman" w:hAnsi="Times New Roman" w:cs="Times New Roman"/>
-                <w:sz w:val="24"/>
-                <w:szCs w:val="24"/>
-              </w:rPr>
-              <w:t xml:space="preserve"> </w:t>
-            </w:r>
-            <w:proofErr w:type="spellStart"/>
-            <w:r>
-              <w:rPr>
-                <w:rFonts w:ascii="Times New Roman" w:eastAsia="Times New Roman" w:hAnsi="Times New Roman" w:cs="Times New Roman"/>
-                <w:sz w:val="24"/>
-                <w:szCs w:val="24"/>
-              </w:rPr>
+              <w:t xml:space="preserve"> </w:t>
+            </w:r>
+            <w:proofErr w:type="spellStart"/>
+            <w:r>
               <w:t>menerapkan</w:t>
             </w:r>
             <w:proofErr w:type="spellEnd"/>
             <w:r>
-              <w:rPr>
-                <w:rFonts w:ascii="Times New Roman" w:eastAsia="Times New Roman" w:hAnsi="Times New Roman" w:cs="Times New Roman"/>
-                <w:sz w:val="24"/>
-                <w:szCs w:val="24"/>
-              </w:rPr>
-              <w:t xml:space="preserve"> </w:t>
-            </w:r>
-            <w:proofErr w:type="spellStart"/>
-            <w:r>
-              <w:rPr>
-                <w:rFonts w:ascii="Times New Roman" w:eastAsia="Times New Roman" w:hAnsi="Times New Roman" w:cs="Times New Roman"/>
-                <w:sz w:val="24"/>
-                <w:szCs w:val="24"/>
-              </w:rPr>
+              <w:t xml:space="preserve"> </w:t>
+            </w:r>
+            <w:proofErr w:type="spellStart"/>
+            <w:r>
               <w:t>tarif</w:t>
             </w:r>
             <w:proofErr w:type="spellEnd"/>
             <w:r>
-              <w:rPr>
-                <w:rFonts w:ascii="Times New Roman" w:eastAsia="Times New Roman" w:hAnsi="Times New Roman" w:cs="Times New Roman"/>
-                <w:sz w:val="24"/>
-                <w:szCs w:val="24"/>
-              </w:rPr>
-              <w:t xml:space="preserve"> </w:t>
-            </w:r>
-            <w:proofErr w:type="spellStart"/>
-            <w:r>
-              <w:rPr>
-                <w:rFonts w:ascii="Times New Roman" w:eastAsia="Times New Roman" w:hAnsi="Times New Roman" w:cs="Times New Roman"/>
-                <w:sz w:val="24"/>
-                <w:szCs w:val="24"/>
-              </w:rPr>
+              <w:t xml:space="preserve"> </w:t>
+            </w:r>
+            <w:proofErr w:type="spellStart"/>
+            <w:r>
               <w:t>parkir</w:t>
             </w:r>
             <w:proofErr w:type="spellEnd"/>
             <w:r>
-              <w:rPr>
-                <w:rFonts w:ascii="Times New Roman" w:eastAsia="Times New Roman" w:hAnsi="Times New Roman" w:cs="Times New Roman"/>
-                <w:sz w:val="24"/>
-                <w:szCs w:val="24"/>
-              </w:rPr>
-              <w:t xml:space="preserve"> </w:t>
-            </w:r>
-            <w:proofErr w:type="spellStart"/>
-            <w:r>
-              <w:rPr>
-                <w:rFonts w:ascii="Times New Roman" w:eastAsia="Times New Roman" w:hAnsi="Times New Roman" w:cs="Times New Roman"/>
-                <w:sz w:val="24"/>
-                <w:szCs w:val="24"/>
-              </w:rPr>
+              <w:t xml:space="preserve"> </w:t>
+            </w:r>
+            <w:proofErr w:type="spellStart"/>
+            <w:r>
               <w:t>sesuai</w:t>
             </w:r>
             <w:proofErr w:type="spellEnd"/>
             <w:r>
-              <w:rPr>
-                <w:rFonts w:ascii="Times New Roman" w:eastAsia="Times New Roman" w:hAnsi="Times New Roman" w:cs="Times New Roman"/>
-                <w:sz w:val="24"/>
-                <w:szCs w:val="24"/>
-              </w:rPr>
-              <w:t xml:space="preserve"> </w:t>
-            </w:r>
-            <w:proofErr w:type="spellStart"/>
-            <w:r>
-              <w:rPr>
-                <w:rFonts w:ascii="Times New Roman" w:eastAsia="Times New Roman" w:hAnsi="Times New Roman" w:cs="Times New Roman"/>
-                <w:sz w:val="24"/>
-                <w:szCs w:val="24"/>
-              </w:rPr>
-              <w:t>dengan</w:t>
-            </w:r>
-            <w:proofErr w:type="spellEnd"/>
-            <w:r>
-              <w:rPr>
-                <w:rFonts w:ascii="Times New Roman" w:eastAsia="Times New Roman" w:hAnsi="Times New Roman" w:cs="Times New Roman"/>
-                <w:sz w:val="24"/>
-                <w:szCs w:val="24"/>
-              </w:rPr>
-              <w:t xml:space="preserve"> </w:t>
-            </w:r>
-            <w:proofErr w:type="spellStart"/>
-            <w:r>
-              <w:rPr>
-                <w:rFonts w:ascii="Times New Roman" w:eastAsia="Times New Roman" w:hAnsi="Times New Roman" w:cs="Times New Roman"/>
-                <w:sz w:val="24"/>
-                <w:szCs w:val="24"/>
-              </w:rPr>
+              <w:t xml:space="preserve"> </w:t>
+            </w:r>
+            <w:proofErr w:type="spellStart"/>
+            <w:r>
+              <w:t>denga</w:t>
+            </w:r>
+            <w:r>
+              <w:t>n</w:t>
+            </w:r>
+            <w:proofErr w:type="spellEnd"/>
+            <w:r>
+              <w:t xml:space="preserve"> </w:t>
+            </w:r>
+            <w:proofErr w:type="spellStart"/>
+            <w:r>
               <w:t>Pergub</w:t>
             </w:r>
             <w:proofErr w:type="spellEnd"/>
             <w:r>
-              <w:rPr>
-                <w:rFonts w:ascii="Times New Roman" w:eastAsia="Times New Roman" w:hAnsi="Times New Roman" w:cs="Times New Roman"/>
-                <w:sz w:val="24"/>
-                <w:szCs w:val="24"/>
-              </w:rPr>
               <w:t xml:space="preserve"> 179 </w:t>
             </w:r>
             <w:proofErr w:type="spellStart"/>
             <w:r>
-              <w:rPr>
-                <w:rFonts w:ascii="Times New Roman" w:eastAsia="Times New Roman" w:hAnsi="Times New Roman" w:cs="Times New Roman"/>
-                <w:sz w:val="24"/>
-                <w:szCs w:val="24"/>
-              </w:rPr>
               <w:t>Tahun</w:t>
             </w:r>
             <w:proofErr w:type="spellEnd"/>
             <w:r>
-              <w:rPr>
-                <w:rFonts w:ascii="Times New Roman" w:eastAsia="Times New Roman" w:hAnsi="Times New Roman" w:cs="Times New Roman"/>
-                <w:sz w:val="24"/>
-                <w:szCs w:val="24"/>
-              </w:rPr>
               <w:t xml:space="preserve"> 2013 </w:t>
             </w:r>
             <w:proofErr w:type="spellStart"/>
             <w:r>
-              <w:rPr>
-                <w:rFonts w:ascii="Times New Roman" w:eastAsia="Times New Roman" w:hAnsi="Times New Roman" w:cs="Times New Roman"/>
-                <w:sz w:val="24"/>
-                <w:szCs w:val="24"/>
-              </w:rPr>
               <w:t>tentang</w:t>
             </w:r>
             <w:proofErr w:type="spellEnd"/>
             <w:r>
-              <w:rPr>
-                <w:rFonts w:ascii="Times New Roman" w:eastAsia="Times New Roman" w:hAnsi="Times New Roman" w:cs="Times New Roman"/>
-                <w:sz w:val="24"/>
-                <w:szCs w:val="24"/>
-              </w:rPr>
-              <w:t xml:space="preserve"> </w:t>
-            </w:r>
-            <w:proofErr w:type="spellStart"/>
-            <w:r>
-              <w:rPr>
-                <w:rFonts w:ascii="Times New Roman" w:eastAsia="Times New Roman" w:hAnsi="Times New Roman" w:cs="Times New Roman"/>
-                <w:sz w:val="24"/>
-                <w:szCs w:val="24"/>
-              </w:rPr>
+              <w:t xml:space="preserve"> </w:t>
+            </w:r>
+            <w:proofErr w:type="spellStart"/>
+            <w:r>
               <w:t>Tarif</w:t>
             </w:r>
             <w:proofErr w:type="spellEnd"/>
             <w:r>
-              <w:rPr>
-                <w:rFonts w:ascii="Times New Roman" w:eastAsia="Times New Roman" w:hAnsi="Times New Roman" w:cs="Times New Roman"/>
-                <w:sz w:val="24"/>
-                <w:szCs w:val="24"/>
-              </w:rPr>
-              <w:t xml:space="preserve"> </w:t>
-            </w:r>
-            <w:proofErr w:type="spellStart"/>
-            <w:r>
-              <w:rPr>
-                <w:rFonts w:ascii="Times New Roman" w:eastAsia="Times New Roman" w:hAnsi="Times New Roman" w:cs="Times New Roman"/>
-                <w:sz w:val="24"/>
-                <w:szCs w:val="24"/>
-              </w:rPr>
+              <w:t xml:space="preserve"> </w:t>
+            </w:r>
+            <w:proofErr w:type="spellStart"/>
+            <w:r>
               <w:t>Pelayanan</w:t>
             </w:r>
             <w:proofErr w:type="spellEnd"/>
             <w:r>
-              <w:rPr>
-                <w:rFonts w:ascii="Times New Roman" w:eastAsia="Times New Roman" w:hAnsi="Times New Roman" w:cs="Times New Roman"/>
-                <w:sz w:val="24"/>
-                <w:szCs w:val="24"/>
-              </w:rPr>
-              <w:t xml:space="preserve"> </w:t>
-            </w:r>
-            <w:proofErr w:type="spellStart"/>
-            <w:r>
-              <w:rPr>
-                <w:rFonts w:ascii="Times New Roman" w:eastAsia="Times New Roman" w:hAnsi="Times New Roman" w:cs="Times New Roman"/>
-                <w:sz w:val="24"/>
-                <w:szCs w:val="24"/>
-              </w:rPr>
+              <w:t xml:space="preserve"> </w:t>
+            </w:r>
+            <w:proofErr w:type="spellStart"/>
+            <w:r>
               <w:t>Parkir</w:t>
             </w:r>
             <w:proofErr w:type="spellEnd"/>
             <w:r>
-              <w:rPr>
-                <w:rFonts w:ascii="Times New Roman" w:eastAsia="Times New Roman" w:hAnsi="Times New Roman" w:cs="Times New Roman"/>
-                <w:sz w:val="24"/>
-                <w:szCs w:val="24"/>
-              </w:rPr>
               <w:t xml:space="preserve">. </w:t>
             </w:r>
             <w:proofErr w:type="spellStart"/>
             <w:r>
-              <w:rPr>
-                <w:rFonts w:ascii="Times New Roman" w:eastAsia="Times New Roman" w:hAnsi="Times New Roman" w:cs="Times New Roman"/>
-                <w:sz w:val="24"/>
-                <w:szCs w:val="24"/>
-              </w:rPr>
               <w:t>Untuk</w:t>
             </w:r>
             <w:proofErr w:type="spellEnd"/>
             <w:r>
-              <w:rPr>
-                <w:rFonts w:ascii="Times New Roman" w:eastAsia="Times New Roman" w:hAnsi="Times New Roman" w:cs="Times New Roman"/>
-                <w:sz w:val="24"/>
-                <w:szCs w:val="24"/>
-              </w:rPr>
-              <w:t xml:space="preserve"> </w:t>
-            </w:r>
-            <w:proofErr w:type="spellStart"/>
-            <w:r>
-              <w:rPr>
-                <w:rFonts w:ascii="Times New Roman" w:eastAsia="Times New Roman" w:hAnsi="Times New Roman" w:cs="Times New Roman"/>
-                <w:sz w:val="24"/>
-                <w:szCs w:val="24"/>
-              </w:rPr>
+              <w:t xml:space="preserve"> </w:t>
+            </w:r>
+            <w:proofErr w:type="spellStart"/>
+            <w:r>
               <w:t>mobil</w:t>
             </w:r>
             <w:proofErr w:type="spellEnd"/>
             <w:r>
-              <w:rPr>
-                <w:rFonts w:ascii="Times New Roman" w:eastAsia="Times New Roman" w:hAnsi="Times New Roman" w:cs="Times New Roman"/>
-                <w:sz w:val="24"/>
-                <w:szCs w:val="24"/>
-              </w:rPr>
               <w:t xml:space="preserve">, </w:t>
             </w:r>
             <w:proofErr w:type="spellStart"/>
             <w:r>
-              <w:rPr>
-                <w:rFonts w:ascii="Times New Roman" w:eastAsia="Times New Roman" w:hAnsi="Times New Roman" w:cs="Times New Roman"/>
-                <w:sz w:val="24"/>
-                <w:szCs w:val="24"/>
-              </w:rPr>
               <w:t>satu</w:t>
             </w:r>
             <w:proofErr w:type="spellEnd"/>
             <w:r>
-              <w:rPr>
-                <w:rFonts w:ascii="Times New Roman" w:eastAsia="Times New Roman" w:hAnsi="Times New Roman" w:cs="Times New Roman"/>
-                <w:sz w:val="24"/>
-                <w:szCs w:val="24"/>
-              </w:rPr>
               <w:t xml:space="preserve"> jam </w:t>
             </w:r>
             <w:proofErr w:type="spellStart"/>
             <w:r>
-              <w:rPr>
-                <w:rFonts w:ascii="Times New Roman" w:eastAsia="Times New Roman" w:hAnsi="Times New Roman" w:cs="Times New Roman"/>
-                <w:sz w:val="24"/>
-                <w:szCs w:val="24"/>
-              </w:rPr>
               <w:t>pertama</w:t>
             </w:r>
             <w:proofErr w:type="spellEnd"/>
             <w:r>
-              <w:rPr>
-                <w:rFonts w:ascii="Times New Roman" w:eastAsia="Times New Roman" w:hAnsi="Times New Roman" w:cs="Times New Roman"/>
-                <w:sz w:val="24"/>
-                <w:szCs w:val="24"/>
-              </w:rPr>
-              <w:t xml:space="preserve"> </w:t>
-            </w:r>
-            <w:proofErr w:type="spellStart"/>
-            <w:r>
-              <w:rPr>
-                <w:rFonts w:ascii="Times New Roman" w:eastAsia="Times New Roman" w:hAnsi="Times New Roman" w:cs="Times New Roman"/>
-                <w:sz w:val="24"/>
-                <w:szCs w:val="24"/>
-              </w:rPr>
+              <w:t xml:space="preserve"> </w:t>
+            </w:r>
+            <w:proofErr w:type="spellStart"/>
+            <w:r>
               <w:t>adalah</w:t>
             </w:r>
             <w:proofErr w:type="spellEnd"/>
             <w:r>
-              <w:rPr>
-                <w:rFonts w:ascii="Times New Roman" w:eastAsia="Times New Roman" w:hAnsi="Times New Roman" w:cs="Times New Roman"/>
-                <w:sz w:val="24"/>
-                <w:szCs w:val="24"/>
-              </w:rPr>
-              <w:t xml:space="preserve"> </w:t>
-            </w:r>
-            <w:proofErr w:type="spellStart"/>
-            <w:r>
-              <w:rPr>
-                <w:rFonts w:ascii="Times New Roman" w:eastAsia="Times New Roman" w:hAnsi="Times New Roman" w:cs="Times New Roman"/>
-                <w:sz w:val="24"/>
-                <w:szCs w:val="24"/>
-              </w:rPr>
+              <w:t xml:space="preserve"> </w:t>
+            </w:r>
+            <w:proofErr w:type="spellStart"/>
+            <w:r>
               <w:t>Rp</w:t>
             </w:r>
             <w:proofErr w:type="spellEnd"/>
             <w:r>
-              <w:rPr>
-                <w:rFonts w:ascii="Times New Roman" w:eastAsia="Times New Roman" w:hAnsi="Times New Roman" w:cs="Times New Roman"/>
-                <w:sz w:val="24"/>
-                <w:szCs w:val="24"/>
-              </w:rPr>
               <w:t xml:space="preserve"> 4.000. </w:t>
             </w:r>
             <w:proofErr w:type="spellStart"/>
             <w:r>
-              <w:rPr>
-                <w:rFonts w:ascii="Times New Roman" w:eastAsia="Times New Roman" w:hAnsi="Times New Roman" w:cs="Times New Roman"/>
-                <w:sz w:val="24"/>
-                <w:szCs w:val="24"/>
-              </w:rPr>
               <w:t>Setiap</w:t>
             </w:r>
             <w:proofErr w:type="spellEnd"/>
             <w:r>
-              <w:rPr>
-                <w:rFonts w:ascii="Times New Roman" w:eastAsia="Times New Roman" w:hAnsi="Times New Roman" w:cs="Times New Roman"/>
-                <w:sz w:val="24"/>
-                <w:szCs w:val="24"/>
-              </w:rPr>
               <w:t xml:space="preserve"> jam </w:t>
             </w:r>
             <w:proofErr w:type="spellStart"/>
             <w:r>
-              <w:rPr>
-                <w:rFonts w:ascii="Times New Roman" w:eastAsia="Times New Roman" w:hAnsi="Times New Roman" w:cs="Times New Roman"/>
-                <w:sz w:val="24"/>
-                <w:szCs w:val="24"/>
-              </w:rPr>
               <w:t>berikutnya</w:t>
             </w:r>
             <w:proofErr w:type="spellEnd"/>
             <w:r>
-              <w:rPr>
-                <w:rFonts w:ascii="Times New Roman" w:eastAsia="Times New Roman" w:hAnsi="Times New Roman" w:cs="Times New Roman"/>
-                <w:sz w:val="24"/>
-                <w:szCs w:val="24"/>
-              </w:rPr>
-              <w:t xml:space="preserve"> </w:t>
-            </w:r>
-            <w:proofErr w:type="spellStart"/>
-            <w:r>
-              <w:rPr>
-                <w:rFonts w:ascii="Times New Roman" w:eastAsia="Times New Roman" w:hAnsi="Times New Roman" w:cs="Times New Roman"/>
-                <w:sz w:val="24"/>
-                <w:szCs w:val="24"/>
-              </w:rPr>
+              <w:t xml:space="preserve"> </w:t>
+            </w:r>
+            <w:proofErr w:type="spellStart"/>
+            <w:r>
               <w:t>Rp</w:t>
             </w:r>
             <w:proofErr w:type="spellEnd"/>
             <w:r>
-              <w:rPr>
-                <w:rFonts w:ascii="Times New Roman" w:eastAsia="Times New Roman" w:hAnsi="Times New Roman" w:cs="Times New Roman"/>
-                <w:sz w:val="24"/>
-                <w:szCs w:val="24"/>
-              </w:rPr>
               <w:t xml:space="preserve"> 2.000. </w:t>
             </w:r>
             <w:proofErr w:type="spellStart"/>
             <w:r>
-              <w:rPr>
-                <w:rFonts w:ascii="Times New Roman" w:eastAsia="Times New Roman" w:hAnsi="Times New Roman" w:cs="Times New Roman"/>
-                <w:sz w:val="24"/>
-                <w:szCs w:val="24"/>
-              </w:rPr>
               <w:t>Tarif</w:t>
             </w:r>
             <w:proofErr w:type="spellEnd"/>
             <w:r>
-              <w:rPr>
-                <w:rFonts w:ascii="Times New Roman" w:eastAsia="Times New Roman" w:hAnsi="Times New Roman" w:cs="Times New Roman"/>
-                <w:sz w:val="24"/>
-                <w:szCs w:val="24"/>
-              </w:rPr>
-              <w:t xml:space="preserve"> </w:t>
-            </w:r>
-            <w:proofErr w:type="spellStart"/>
-            <w:r>
-              <w:rPr>
-                <w:rFonts w:ascii="Times New Roman" w:eastAsia="Times New Roman" w:hAnsi="Times New Roman" w:cs="Times New Roman"/>
-                <w:sz w:val="24"/>
-                <w:szCs w:val="24"/>
-              </w:rPr>
+              <w:t xml:space="preserve"> </w:t>
+            </w:r>
+            <w:proofErr w:type="spellStart"/>
+            <w:r>
               <w:t>untuk</w:t>
             </w:r>
             <w:proofErr w:type="spellEnd"/>
             <w:r>
-              <w:rPr>
-                <w:rFonts w:ascii="Times New Roman" w:eastAsia="Times New Roman" w:hAnsi="Times New Roman" w:cs="Times New Roman"/>
-                <w:sz w:val="24"/>
-                <w:szCs w:val="24"/>
-              </w:rPr>
-              <w:t xml:space="preserve"> </w:t>
-            </w:r>
-            <w:proofErr w:type="spellStart"/>
-            <w:r>
-              <w:rPr>
-                <w:rFonts w:ascii="Times New Roman" w:eastAsia="Times New Roman" w:hAnsi="Times New Roman" w:cs="Times New Roman"/>
-                <w:sz w:val="24"/>
-                <w:szCs w:val="24"/>
-              </w:rPr>
+              <w:t xml:space="preserve"> </w:t>
+            </w:r>
+            <w:proofErr w:type="spellStart"/>
+            <w:r>
               <w:t>sepeda</w:t>
             </w:r>
             <w:proofErr w:type="spellEnd"/>
             <w:r>
-              <w:rPr>
-                <w:rFonts w:ascii="Times New Roman" w:eastAsia="Times New Roman" w:hAnsi="Times New Roman" w:cs="Times New Roman"/>
-                <w:sz w:val="24"/>
-                <w:szCs w:val="24"/>
-              </w:rPr>
               <w:t xml:space="preserve"> motor </w:t>
             </w:r>
             <w:proofErr w:type="spellStart"/>
             <w:r>
-              <w:rPr>
-                <w:rFonts w:ascii="Times New Roman" w:eastAsia="Times New Roman" w:hAnsi="Times New Roman" w:cs="Times New Roman"/>
-                <w:sz w:val="24"/>
-                <w:szCs w:val="24"/>
-              </w:rPr>
               <w:t>adalah</w:t>
             </w:r>
             <w:proofErr w:type="spellEnd"/>
             <w:r>
-              <w:rPr>
-                <w:rFonts w:ascii="Times New Roman" w:eastAsia="Times New Roman" w:hAnsi="Times New Roman" w:cs="Times New Roman"/>
-                <w:sz w:val="24"/>
-                <w:szCs w:val="24"/>
-              </w:rPr>
-              <w:t xml:space="preserve"> </w:t>
-            </w:r>
-            <w:proofErr w:type="spellStart"/>
-            <w:r>
-              <w:rPr>
-                <w:rFonts w:ascii="Times New Roman" w:eastAsia="Times New Roman" w:hAnsi="Times New Roman" w:cs="Times New Roman"/>
-                <w:sz w:val="24"/>
-                <w:szCs w:val="24"/>
-              </w:rPr>
+              <w:t xml:space="preserve"> </w:t>
+            </w:r>
+            <w:proofErr w:type="spellStart"/>
+            <w:r>
               <w:t>Rp</w:t>
             </w:r>
             <w:proofErr w:type="spellEnd"/>
             <w:r>
-              <w:rPr>
-                <w:rFonts w:ascii="Times New Roman" w:eastAsia="Times New Roman" w:hAnsi="Times New Roman" w:cs="Times New Roman"/>
-                <w:sz w:val="24"/>
-                <w:szCs w:val="24"/>
-              </w:rPr>
               <w:t xml:space="preserve"> 2.000 </w:t>
             </w:r>
             <w:proofErr w:type="spellStart"/>
             <w:r>
-              <w:rPr>
-                <w:rFonts w:ascii="Times New Roman" w:eastAsia="Times New Roman" w:hAnsi="Times New Roman" w:cs="Times New Roman"/>
-                <w:sz w:val="24"/>
-                <w:szCs w:val="24"/>
-              </w:rPr>
               <w:t>untuk</w:t>
             </w:r>
             <w:proofErr w:type="spellEnd"/>
             <w:r>
-              <w:rPr>
-                <w:rFonts w:ascii="Times New Roman" w:eastAsia="Times New Roman" w:hAnsi="Times New Roman" w:cs="Times New Roman"/>
-                <w:sz w:val="24"/>
-                <w:szCs w:val="24"/>
-              </w:rPr>
-              <w:t xml:space="preserve"> </w:t>
-            </w:r>
-            <w:proofErr w:type="spellStart"/>
-            <w:r>
-              <w:rPr>
-                <w:rFonts w:ascii="Times New Roman" w:eastAsia="Times New Roman" w:hAnsi="Times New Roman" w:cs="Times New Roman"/>
-                <w:sz w:val="24"/>
-                <w:szCs w:val="24"/>
-              </w:rPr>
+              <w:t xml:space="preserve"> </w:t>
+            </w:r>
+            <w:proofErr w:type="spellStart"/>
+            <w:r>
               <w:t>satu</w:t>
             </w:r>
             <w:proofErr w:type="spellEnd"/>
             <w:r>
-              <w:rPr>
-                <w:rFonts w:ascii="Times New Roman" w:eastAsia="Times New Roman" w:hAnsi="Times New Roman" w:cs="Times New Roman"/>
-                <w:sz w:val="24"/>
-                <w:szCs w:val="24"/>
-              </w:rPr>
               <w:t xml:space="preserve"> jam </w:t>
             </w:r>
             <w:proofErr w:type="spellStart"/>
             <w:r>
-              <w:rPr>
-                <w:rFonts w:ascii="Times New Roman" w:eastAsia="Times New Roman" w:hAnsi="Times New Roman" w:cs="Times New Roman"/>
-                <w:sz w:val="24"/>
-                <w:szCs w:val="24"/>
-              </w:rPr>
               <w:t>pertama</w:t>
             </w:r>
             <w:proofErr w:type="spellEnd"/>
             <w:r>
-              <w:rPr>
-                <w:rFonts w:ascii="Times New Roman" w:eastAsia="Times New Roman" w:hAnsi="Times New Roman" w:cs="Times New Roman"/>
-                <w:sz w:val="24"/>
-                <w:szCs w:val="24"/>
-              </w:rPr>
-              <w:t xml:space="preserve"> </w:t>
-            </w:r>
-            <w:proofErr w:type="spellStart"/>
-            <w:r>
-              <w:rPr>
-                <w:rFonts w:ascii="Times New Roman" w:eastAsia="Times New Roman" w:hAnsi="Times New Roman" w:cs="Times New Roman"/>
-                <w:sz w:val="24"/>
-                <w:szCs w:val="24"/>
-              </w:rPr>
+              <w:t xml:space="preserve"> </w:t>
+            </w:r>
+            <w:proofErr w:type="spellStart"/>
+            <w:r>
               <w:t>dan</w:t>
             </w:r>
             <w:proofErr w:type="spellEnd"/>
             <w:r>
-              <w:rPr>
-                <w:rFonts w:ascii="Times New Roman" w:eastAsia="Times New Roman" w:hAnsi="Times New Roman" w:cs="Times New Roman"/>
-                <w:sz w:val="24"/>
-                <w:szCs w:val="24"/>
-              </w:rPr>
-              <w:t xml:space="preserve"> </w:t>
-            </w:r>
-            <w:proofErr w:type="spellStart"/>
-            <w:r>
-              <w:rPr>
-                <w:rFonts w:ascii="Times New Roman" w:eastAsia="Times New Roman" w:hAnsi="Times New Roman" w:cs="Times New Roman"/>
-                <w:sz w:val="24"/>
-                <w:szCs w:val="24"/>
-              </w:rPr>
+              <w:t xml:space="preserve"> </w:t>
+            </w:r>
+            <w:proofErr w:type="spellStart"/>
+            <w:r>
               <w:t>Rp</w:t>
             </w:r>
             <w:proofErr w:type="spellEnd"/>
             <w:r>
-              <w:rPr>
-                <w:rFonts w:ascii="Times New Roman" w:eastAsia="Times New Roman" w:hAnsi="Times New Roman" w:cs="Times New Roman"/>
-                <w:sz w:val="24"/>
-                <w:szCs w:val="24"/>
-              </w:rPr>
-              <w:t xml:space="preserve"> </w:t>
-            </w:r>
-            <w:r>
-              <w:rPr>
-                <w:rFonts w:ascii="Times New Roman" w:eastAsia="Times New Roman" w:hAnsi="Times New Roman" w:cs="Times New Roman"/>
-                <w:sz w:val="24"/>
-                <w:szCs w:val="24"/>
-              </w:rPr>
-              <w:lastRenderedPageBreak/>
-              <w:t xml:space="preserve">1.000 </w:t>
-            </w:r>
-            <w:proofErr w:type="spellStart"/>
-            <w:r>
-              <w:rPr>
-                <w:rFonts w:ascii="Times New Roman" w:eastAsia="Times New Roman" w:hAnsi="Times New Roman" w:cs="Times New Roman"/>
-                <w:sz w:val="24"/>
-                <w:szCs w:val="24"/>
-              </w:rPr>
+              <w:t xml:space="preserve"> 1.000 </w:t>
+            </w:r>
+            <w:proofErr w:type="spellStart"/>
+            <w:r>
               <w:t>untuk</w:t>
             </w:r>
             <w:proofErr w:type="spellEnd"/>
             <w:r>
-              <w:rPr>
-                <w:rFonts w:ascii="Times New Roman" w:eastAsia="Times New Roman" w:hAnsi="Times New Roman" w:cs="Times New Roman"/>
-                <w:sz w:val="24"/>
-                <w:szCs w:val="24"/>
-              </w:rPr>
-              <w:t xml:space="preserve"> </w:t>
-            </w:r>
-            <w:proofErr w:type="spellStart"/>
-            <w:r>
-              <w:rPr>
-                <w:rFonts w:ascii="Times New Roman" w:eastAsia="Times New Roman" w:hAnsi="Times New Roman" w:cs="Times New Roman"/>
-                <w:sz w:val="24"/>
-                <w:szCs w:val="24"/>
-              </w:rPr>
+              <w:t xml:space="preserve"> </w:t>
+            </w:r>
+            <w:proofErr w:type="spellStart"/>
+            <w:r>
               <w:t>setiap</w:t>
             </w:r>
             <w:proofErr w:type="spellEnd"/>
             <w:r>
-              <w:rPr>
-                <w:rFonts w:ascii="Times New Roman" w:eastAsia="Times New Roman" w:hAnsi="Times New Roman" w:cs="Times New Roman"/>
-                <w:sz w:val="24"/>
-                <w:szCs w:val="24"/>
-              </w:rPr>
               <w:t xml:space="preserve"> jam </w:t>
             </w:r>
             <w:proofErr w:type="spellStart"/>
             <w:r>
-              <w:rPr>
-                <w:rFonts w:ascii="Times New Roman" w:eastAsia="Times New Roman" w:hAnsi="Times New Roman" w:cs="Times New Roman"/>
-                <w:sz w:val="24"/>
-                <w:szCs w:val="24"/>
-              </w:rPr>
               <w:t>selanjutnya</w:t>
             </w:r>
             <w:proofErr w:type="spellEnd"/>
             <w:r>
-              <w:rPr>
-                <w:rFonts w:ascii="Times New Roman" w:eastAsia="Times New Roman" w:hAnsi="Times New Roman" w:cs="Times New Roman"/>
-                <w:sz w:val="24"/>
-                <w:szCs w:val="24"/>
-              </w:rPr>
               <w:t xml:space="preserve">. </w:t>
             </w:r>
             <w:proofErr w:type="spellStart"/>
             <w:r>
-              <w:rPr>
-                <w:rFonts w:ascii="Times New Roman" w:eastAsia="Times New Roman" w:hAnsi="Times New Roman" w:cs="Times New Roman"/>
-                <w:sz w:val="24"/>
-                <w:szCs w:val="24"/>
-              </w:rPr>
               <w:t>Sementara</w:t>
             </w:r>
             <w:proofErr w:type="spellEnd"/>
             <w:r>
-              <w:rPr>
-                <w:rFonts w:ascii="Times New Roman" w:eastAsia="Times New Roman" w:hAnsi="Times New Roman" w:cs="Times New Roman"/>
-                <w:sz w:val="24"/>
-                <w:szCs w:val="24"/>
-              </w:rPr>
-              <w:t xml:space="preserve"> </w:t>
-            </w:r>
-            <w:proofErr w:type="spellStart"/>
-            <w:r>
-              <w:rPr>
-                <w:rFonts w:ascii="Times New Roman" w:eastAsia="Times New Roman" w:hAnsi="Times New Roman" w:cs="Times New Roman"/>
-                <w:sz w:val="24"/>
-                <w:szCs w:val="24"/>
-              </w:rPr>
+              <w:t xml:space="preserve"> </w:t>
+            </w:r>
+            <w:proofErr w:type="spellStart"/>
+            <w:r>
               <w:t>itu</w:t>
             </w:r>
             <w:proofErr w:type="spellEnd"/>
             <w:r>
-              <w:rPr>
-                <w:rFonts w:ascii="Times New Roman" w:eastAsia="Times New Roman" w:hAnsi="Times New Roman" w:cs="Times New Roman"/>
-                <w:sz w:val="24"/>
-                <w:szCs w:val="24"/>
-              </w:rPr>
               <w:t xml:space="preserve">, </w:t>
             </w:r>
             <w:proofErr w:type="spellStart"/>
             <w:r>
-              <w:rPr>
-                <w:rFonts w:ascii="Times New Roman" w:eastAsia="Times New Roman" w:hAnsi="Times New Roman" w:cs="Times New Roman"/>
-                <w:sz w:val="24"/>
-                <w:szCs w:val="24"/>
-              </w:rPr>
               <w:t>tarif</w:t>
             </w:r>
             <w:proofErr w:type="spellEnd"/>
             <w:r>
-              <w:rPr>
-                <w:rFonts w:ascii="Times New Roman" w:eastAsia="Times New Roman" w:hAnsi="Times New Roman" w:cs="Times New Roman"/>
-                <w:sz w:val="24"/>
-                <w:szCs w:val="24"/>
-              </w:rPr>
-              <w:t xml:space="preserve"> </w:t>
-            </w:r>
-            <w:proofErr w:type="spellStart"/>
-            <w:r>
-              <w:rPr>
-                <w:rFonts w:ascii="Times New Roman" w:eastAsia="Times New Roman" w:hAnsi="Times New Roman" w:cs="Times New Roman"/>
-                <w:sz w:val="24"/>
-                <w:szCs w:val="24"/>
-              </w:rPr>
+              <w:t xml:space="preserve"> </w:t>
+            </w:r>
+            <w:proofErr w:type="spellStart"/>
+            <w:r>
               <w:t>parkir</w:t>
             </w:r>
             <w:proofErr w:type="spellEnd"/>
             <w:r>
-              <w:rPr>
-                <w:rFonts w:ascii="Times New Roman" w:eastAsia="Times New Roman" w:hAnsi="Times New Roman" w:cs="Times New Roman"/>
-                <w:sz w:val="24"/>
-                <w:szCs w:val="24"/>
-              </w:rPr>
               <w:t xml:space="preserve"> bus </w:t>
             </w:r>
             <w:proofErr w:type="spellStart"/>
             <w:r>
-              <w:rPr>
-                <w:rFonts w:ascii="Times New Roman" w:eastAsia="Times New Roman" w:hAnsi="Times New Roman" w:cs="Times New Roman"/>
-                <w:sz w:val="24"/>
-                <w:szCs w:val="24"/>
-              </w:rPr>
               <w:t>atau</w:t>
             </w:r>
             <w:proofErr w:type="spellEnd"/>
             <w:r>
-              <w:rPr>
-                <w:rFonts w:ascii="Times New Roman" w:eastAsia="Times New Roman" w:hAnsi="Times New Roman" w:cs="Times New Roman"/>
-                <w:sz w:val="24"/>
-                <w:szCs w:val="24"/>
-              </w:rPr>
-              <w:t xml:space="preserve"> </w:t>
-            </w:r>
-            <w:proofErr w:type="spellStart"/>
-            <w:r>
-              <w:rPr>
-                <w:rFonts w:ascii="Times New Roman" w:eastAsia="Times New Roman" w:hAnsi="Times New Roman" w:cs="Times New Roman"/>
-                <w:sz w:val="24"/>
-                <w:szCs w:val="24"/>
-              </w:rPr>
+              <w:t xml:space="preserve"> </w:t>
+            </w:r>
+            <w:proofErr w:type="spellStart"/>
+            <w:r>
               <w:t>truk</w:t>
             </w:r>
             <w:proofErr w:type="spellEnd"/>
             <w:r>
-              <w:rPr>
-                <w:rFonts w:ascii="Times New Roman" w:eastAsia="Times New Roman" w:hAnsi="Times New Roman" w:cs="Times New Roman"/>
-                <w:sz w:val="24"/>
-                <w:szCs w:val="24"/>
-              </w:rPr>
-              <w:t xml:space="preserve"> </w:t>
-            </w:r>
-            <w:proofErr w:type="spellStart"/>
-            <w:r>
-              <w:rPr>
-                <w:rFonts w:ascii="Times New Roman" w:eastAsia="Times New Roman" w:hAnsi="Times New Roman" w:cs="Times New Roman"/>
-                <w:sz w:val="24"/>
-                <w:szCs w:val="24"/>
-              </w:rPr>
+              <w:t xml:space="preserve"> </w:t>
+            </w:r>
+            <w:proofErr w:type="spellStart"/>
+            <w:r>
               <w:t>Rp</w:t>
             </w:r>
             <w:proofErr w:type="spellEnd"/>
             <w:r>
-              <w:rPr>
-                <w:rFonts w:ascii="Times New Roman" w:eastAsia="Times New Roman" w:hAnsi="Times New Roman" w:cs="Times New Roman"/>
-                <w:sz w:val="24"/>
-                <w:szCs w:val="24"/>
-              </w:rPr>
               <w:t xml:space="preserve"> 6.000 </w:t>
             </w:r>
             <w:proofErr w:type="spellStart"/>
             <w:r>
-              <w:rPr>
-                <w:rFonts w:ascii="Times New Roman" w:eastAsia="Times New Roman" w:hAnsi="Times New Roman" w:cs="Times New Roman"/>
-                <w:sz w:val="24"/>
-                <w:szCs w:val="24"/>
-              </w:rPr>
               <w:t>untuk</w:t>
             </w:r>
             <w:proofErr w:type="spellEnd"/>
             <w:r>
-              <w:rPr>
-                <w:rFonts w:ascii="Times New Roman" w:eastAsia="Times New Roman" w:hAnsi="Times New Roman" w:cs="Times New Roman"/>
-                <w:sz w:val="24"/>
-                <w:szCs w:val="24"/>
-              </w:rPr>
-              <w:t xml:space="preserve"> </w:t>
-            </w:r>
-            <w:proofErr w:type="spellStart"/>
-            <w:r>
-              <w:rPr>
-                <w:rFonts w:ascii="Times New Roman" w:eastAsia="Times New Roman" w:hAnsi="Times New Roman" w:cs="Times New Roman"/>
-                <w:sz w:val="24"/>
-                <w:szCs w:val="24"/>
-              </w:rPr>
+              <w:t xml:space="preserve"> </w:t>
+            </w:r>
+            <w:proofErr w:type="spellStart"/>
+            <w:r>
               <w:t>satu</w:t>
             </w:r>
             <w:proofErr w:type="spellEnd"/>
             <w:r>
-              <w:rPr>
-                <w:rFonts w:ascii="Times New Roman" w:eastAsia="Times New Roman" w:hAnsi="Times New Roman" w:cs="Times New Roman"/>
-                <w:sz w:val="24"/>
-                <w:szCs w:val="24"/>
-              </w:rPr>
               <w:t xml:space="preserve"> jam </w:t>
             </w:r>
             <w:proofErr w:type="spellStart"/>
             <w:r>
-              <w:rPr>
-                <w:rFonts w:ascii="Times New Roman" w:eastAsia="Times New Roman" w:hAnsi="Times New Roman" w:cs="Times New Roman"/>
-                <w:sz w:val="24"/>
-                <w:szCs w:val="24"/>
-              </w:rPr>
               <w:t>pertama</w:t>
             </w:r>
             <w:proofErr w:type="spellEnd"/>
             <w:r>
-              <w:rPr>
-                <w:rFonts w:ascii="Times New Roman" w:eastAsia="Times New Roman" w:hAnsi="Times New Roman" w:cs="Times New Roman"/>
-                <w:sz w:val="24"/>
-                <w:szCs w:val="24"/>
-              </w:rPr>
-              <w:t xml:space="preserve"> </w:t>
-            </w:r>
-            <w:proofErr w:type="spellStart"/>
-            <w:r>
-              <w:rPr>
-                <w:rFonts w:ascii="Times New Roman" w:eastAsia="Times New Roman" w:hAnsi="Times New Roman" w:cs="Times New Roman"/>
-                <w:sz w:val="24"/>
-                <w:szCs w:val="24"/>
-              </w:rPr>
+              <w:t xml:space="preserve"> </w:t>
+            </w:r>
+            <w:proofErr w:type="spellStart"/>
+            <w:r>
               <w:t>dan</w:t>
             </w:r>
             <w:proofErr w:type="spellEnd"/>
             <w:r>
-              <w:rPr>
-                <w:rFonts w:ascii="Times New Roman" w:eastAsia="Times New Roman" w:hAnsi="Times New Roman" w:cs="Times New Roman"/>
-                <w:sz w:val="24"/>
-                <w:szCs w:val="24"/>
-              </w:rPr>
-              <w:t xml:space="preserve"> </w:t>
-            </w:r>
-            <w:proofErr w:type="spellStart"/>
-            <w:r>
-              <w:rPr>
-                <w:rFonts w:ascii="Times New Roman" w:eastAsia="Times New Roman" w:hAnsi="Times New Roman" w:cs="Times New Roman"/>
-                <w:sz w:val="24"/>
-                <w:szCs w:val="24"/>
-              </w:rPr>
+              <w:t xml:space="preserve"> </w:t>
+            </w:r>
+            <w:proofErr w:type="spellStart"/>
+            <w:r>
               <w:t>Rp</w:t>
             </w:r>
             <w:proofErr w:type="spellEnd"/>
             <w:r>
-              <w:rPr>
-                <w:rFonts w:ascii="Times New Roman" w:eastAsia="Times New Roman" w:hAnsi="Times New Roman" w:cs="Times New Roman"/>
-                <w:sz w:val="24"/>
-                <w:szCs w:val="24"/>
-              </w:rPr>
               <w:t xml:space="preserve"> 3.000 </w:t>
             </w:r>
             <w:proofErr w:type="spellStart"/>
             <w:r>
-              <w:rPr>
-                <w:rFonts w:ascii="Times New Roman" w:eastAsia="Times New Roman" w:hAnsi="Times New Roman" w:cs="Times New Roman"/>
-                <w:sz w:val="24"/>
-                <w:szCs w:val="24"/>
-              </w:rPr>
               <w:t>untuk</w:t>
             </w:r>
             <w:proofErr w:type="spellEnd"/>
             <w:r>
-              <w:rPr>
-                <w:rFonts w:ascii="Times New Roman" w:eastAsia="Times New Roman" w:hAnsi="Times New Roman" w:cs="Times New Roman"/>
-                <w:sz w:val="24"/>
-                <w:szCs w:val="24"/>
-              </w:rPr>
-              <w:t xml:space="preserve"> </w:t>
-            </w:r>
-            <w:proofErr w:type="spellStart"/>
-            <w:r>
-              <w:rPr>
-                <w:rFonts w:ascii="Times New Roman" w:eastAsia="Times New Roman" w:hAnsi="Times New Roman" w:cs="Times New Roman"/>
-                <w:sz w:val="24"/>
-                <w:szCs w:val="24"/>
-              </w:rPr>
+              <w:t xml:space="preserve"> </w:t>
+            </w:r>
+            <w:proofErr w:type="spellStart"/>
+            <w:r>
               <w:t>setiap</w:t>
             </w:r>
             <w:proofErr w:type="spellEnd"/>
             <w:r>
-              <w:rPr>
-                <w:rFonts w:ascii="Times New Roman" w:eastAsia="Times New Roman" w:hAnsi="Times New Roman" w:cs="Times New Roman"/>
-                <w:sz w:val="24"/>
-                <w:szCs w:val="24"/>
-              </w:rPr>
               <w:t xml:space="preserve"> jam </w:t>
             </w:r>
             <w:proofErr w:type="spellStart"/>
             <w:r>
-              <w:rPr>
-                <w:rFonts w:ascii="Times New Roman" w:eastAsia="Times New Roman" w:hAnsi="Times New Roman" w:cs="Times New Roman"/>
-                <w:sz w:val="24"/>
-                <w:szCs w:val="24"/>
-              </w:rPr>
               <w:t>selanjutnya</w:t>
             </w:r>
             <w:proofErr w:type="spellEnd"/>
             <w:r>
-              <w:rPr>
-                <w:rFonts w:ascii="Times New Roman" w:eastAsia="Times New Roman" w:hAnsi="Times New Roman" w:cs="Times New Roman"/>
-                <w:sz w:val="24"/>
-                <w:szCs w:val="24"/>
-              </w:rPr>
               <w:t>.</w:t>
             </w:r>
+            <w:bookmarkEnd w:id="1"/>
           </w:p>
           <w:bookmarkEnd w:id="0"/>
-          <w:bookmarkEnd w:id="1"/>
           <w:p>
             <w:pPr>
               <w:spacing w:after="0" w:line="240" w:lineRule="auto"/>
@@ -8775,6 +7680,43 @@
           <w:szCs w:val="24"/>
         </w:rPr>
       </w:pPr>
+    </w:p>
+    <w:p>
+      <w:pPr>
+        <w:spacing w:after="0"/>
+        <w:rPr>
+          <w:rFonts w:ascii="Times New Roman" w:hAnsi="Times New Roman" w:cs="Times New Roman"/>
+          <w:sz w:val="24"/>
+          <w:szCs w:val="24"/>
+        </w:rPr>
+      </w:pPr>
+      <w:r>
+        <w:rPr>
+          <w:rFonts w:ascii="Times New Roman" w:hAnsi="Times New Roman" w:cs="Times New Roman"/>
+          <w:sz w:val="24"/>
+          <w:szCs w:val="24"/>
+        </w:rPr>
+        <w:lastRenderedPageBreak/>
+        <w:t>=</w:t>
+      </w:r>
+      <w:proofErr w:type="gramStart"/>
+      <w:r>
+        <w:rPr>
+          <w:rFonts w:ascii="Times New Roman" w:hAnsi="Times New Roman" w:cs="Times New Roman"/>
+          <w:sz w:val="24"/>
+          <w:szCs w:val="24"/>
+        </w:rPr>
+        <w:t>SQRT(</w:t>
+      </w:r>
+      <w:proofErr w:type="gramEnd"/>
+      <w:r>
+        <w:rPr>
+          <w:rFonts w:ascii="Times New Roman" w:hAnsi="Times New Roman" w:cs="Times New Roman"/>
+          <w:sz w:val="24"/>
+          <w:szCs w:val="24"/>
+        </w:rPr>
+        <w:t>()*()+()*())</w:t>
+      </w:r>
     </w:p>
     <w:sectPr>
       <w:pgSz w:w="16838" w:h="11906" w:orient="landscape" w:code="9"/>
@@ -9552,7 +8494,6 @@
     <w:name w:val="Normal (Web)"/>
     <w:basedOn w:val="Normal"/>
     <w:uiPriority w:val="99"/>
-    <w:semiHidden/>
     <w:unhideWhenUsed/>
     <w:rsid w:val="003C76F8"/>
     <w:pPr>
